--- a/sgi-eti-service/src/main/resources/db/changelog/changes/0.7.0/blob/en/rep-eti-memoria-formulario-SF.docx
+++ b/sgi-eti-service/src/main/resources/db/changelog/changes/0.7.0/blob/en/rep-eti-memoria-formulario-SF.docx
@@ -4,13 +4,14 @@
   <w:body>
     <w:p>
       <w:pPr>
-        <w:pStyle w:val="BodyText"/>
+        <w:pStyle w:val="Cuerpodetexto"/>
         <w:numPr>
           <w:ilvl w:val="0"/>
-          <w:numId w:val="2"/>
+          <w:numId w:val="3"/>
         </w:numPr>
         <w:jc w:val="center"/>
         <w:rPr>
+          <w:b/>
           <w:b/>
           <w:bCs/>
           <w:i w:val="false"/>
@@ -34,31 +35,55 @@
     </w:p>
     <w:p>
       <w:pPr>
-        <w:pStyle w:val="BodyText"/>
-        <w:numPr>
-          <w:ilvl w:val="2"/>
-          <w:numId w:val="2"/>
+        <w:pStyle w:val="Cuerpodetexto"/>
+        <w:numPr>
+          <w:ilvl w:val="0"/>
+          <w:numId w:val="3"/>
+        </w:numPr>
+        <w:rPr>
+          <w:b/>
+          <w:b/>
+          <w:bCs/>
+          <w:i w:val="false"/>
+          <w:i w:val="false"/>
+          <w:iCs w:val="false"/>
+          <w:sz w:val="32"/>
+          <w:szCs w:val="32"/>
+        </w:rPr>
+      </w:pPr>
+      <w:r>
+        <w:rPr/>
+      </w:r>
+    </w:p>
+    <w:p>
+      <w:pPr>
+        <w:pStyle w:val="Cuerpodetexto"/>
+        <w:numPr>
+          <w:ilvl w:val="2"/>
+          <w:numId w:val="3"/>
         </w:numPr>
         <w:jc w:val="center"/>
-        <w:rPr/>
-      </w:pPr>
-      <w:r>
-        <w:rPr>
+        <w:rPr>
+          <w:b/>
           <w:b/>
           <w:bCs/>
           <w:sz w:val="28"/>
           <w:szCs w:val="28"/>
         </w:rPr>
+      </w:pPr>
+      <w:r>
+        <w:rPr>
+          <w:b/>
+          <w:bCs/>
+          <w:sz w:val="28"/>
+          <w:szCs w:val="28"/>
+        </w:rPr>
         <w:t>{{?memoria.comite}}{{nombreInvestigacion}} ({{comite}}){{/memoria.comite}}</w:t>
       </w:r>
-      <w:r>
-        <w:rPr/>
-        <w:br/>
-      </w:r>
-    </w:p>
-    <w:p>
-      <w:pPr>
-        <w:pStyle w:val="BodyText"/>
+    </w:p>
+    <w:p>
+      <w:pPr>
+        <w:pStyle w:val="Cuerpodetexto"/>
         <w:numPr>
           <w:ilvl w:val="2"/>
           <w:numId w:val="3"/>
@@ -71,12 +96,26 @@
     </w:p>
     <w:p>
       <w:pPr>
-        <w:pStyle w:val="BodyText"/>
+        <w:pStyle w:val="Cuerpodetexto"/>
+        <w:numPr>
+          <w:ilvl w:val="2"/>
+          <w:numId w:val="4"/>
+        </w:numPr>
+        <w:rPr/>
+      </w:pPr>
+      <w:r>
+        <w:rPr/>
+      </w:r>
+    </w:p>
+    <w:p>
+      <w:pPr>
+        <w:pStyle w:val="Cuerpodetexto"/>
         <w:numPr>
           <w:ilvl w:val="4"/>
-          <w:numId w:val="3"/>
-        </w:numPr>
-        <w:rPr>
+          <w:numId w:val="4"/>
+        </w:numPr>
+        <w:rPr>
+          <w:b/>
           <w:b/>
           <w:bCs/>
           <w:sz w:val="22"/>
@@ -95,78 +134,59 @@
     </w:p>
     <w:p>
       <w:pPr>
-        <w:pStyle w:val="BodyText"/>
+        <w:pStyle w:val="Cuerpodetexto"/>
         <w:numPr>
           <w:ilvl w:val="4"/>
-          <w:numId w:val="3"/>
-        </w:numPr>
-        <w:rPr/>
-      </w:pPr>
-      <w:r>
-        <w:rPr/>
-      </w:r>
-    </w:p>
-    <w:p>
-      <w:pPr>
-        <w:pStyle w:val="Normal"/>
-        <w:widowControl/>
-        <w:numPr>
-          <w:ilvl w:val="2"/>
-          <w:numId w:val="3"/>
-        </w:numPr>
-        <w:bidi w:val="0"/>
-        <w:spacing w:before="0" w:after="140"/>
-        <w:jc w:val="both"/>
-        <w:outlineLvl w:val="4"/>
-        <w:rPr>
-          <w:b/>
-          <w:bCs/>
-          <w:i w:val="false"/>
-          <w:i w:val="false"/>
-          <w:caps w:val="false"/>
-          <w:smallCaps w:val="false"/>
-          <w:spacing w:val="0"/>
+          <w:numId w:val="4"/>
+        </w:numPr>
+        <w:rPr/>
+      </w:pPr>
+      <w:r>
+        <w:rPr/>
+      </w:r>
+    </w:p>
+    <w:p>
+      <w:pPr>
+        <w:pStyle w:val="Cuerpodetexto"/>
+        <w:numPr>
+          <w:ilvl w:val="2"/>
+          <w:numId w:val="4"/>
+        </w:numPr>
+        <w:rPr>
+          <w:rFonts w:ascii="Ubuntu" w:hAnsi="Ubuntu"/>
+          <w:highlight w:val="none"/>
+          <w:shd w:fill="00FF00" w:val="clear"/>
+        </w:rPr>
+      </w:pPr>
+      <w:r>
+        <w:rPr>
+          <w:rFonts w:ascii="Ubuntu" w:hAnsi="Ubuntu"/>
+          <w:shd w:fill="00FF00" w:val="clear"/>
+        </w:rPr>
+        <w:t>{{?solicitante}}</w:t>
+      </w:r>
+    </w:p>
+    <w:p>
+      <w:pPr>
+        <w:pStyle w:val="Cuerpodetexto"/>
+        <w:numPr>
+          <w:ilvl w:val="4"/>
+          <w:numId w:val="4"/>
+        </w:numPr>
+        <w:rPr>
+          <w:rFonts w:ascii="Ubuntu" w:hAnsi="Ubuntu"/>
+          <w:b/>
+          <w:b/>
+          <w:bCs/>
           <w:sz w:val="22"/>
           <w:szCs w:val="22"/>
-          <w:highlight w:val="cyan"/>
-        </w:rPr>
-      </w:pPr>
-      <w:r>
-        <w:rPr>
-          <w:b w:val="false"/>
-          <w:bCs/>
-          <w:i w:val="false"/>
-          <w:caps w:val="false"/>
-          <w:smallCaps w:val="false"/>
-          <w:spacing w:val="0"/>
-          <w:sz w:val="18"/>
-          <w:szCs w:val="24"/>
-          <w:highlight w:val="green"/>
-        </w:rPr>
-        <w:t>{{?solicitante}}</w:t>
-      </w:r>
-    </w:p>
-    <w:p>
-      <w:pPr>
-        <w:pStyle w:val="Heading5"/>
-        <w:widowControl/>
-        <w:numPr>
-          <w:ilvl w:val="4"/>
-          <w:numId w:val="3"/>
-        </w:numPr>
-        <w:bidi w:val="0"/>
-        <w:spacing w:before="120" w:after="60"/>
-        <w:jc w:val="left"/>
-        <w:rPr/>
-      </w:pPr>
-      <w:r>
-        <w:rPr>
-          <w:b/>
-          <w:bCs/>
-          <w:i w:val="false"/>
-          <w:caps w:val="false"/>
-          <w:smallCaps w:val="false"/>
-          <w:spacing w:val="0"/>
+        </w:rPr>
+      </w:pPr>
+      <w:r>
+        <w:rPr>
+          <w:rFonts w:ascii="Ubuntu" w:hAnsi="Ubuntu"/>
+          <w:b/>
+          <w:bCs/>
           <w:sz w:val="22"/>
           <w:szCs w:val="22"/>
         </w:rPr>
@@ -175,60 +195,62 @@
     </w:p>
     <w:p>
       <w:pPr>
-        <w:pStyle w:val="Normal"/>
-        <w:widowControl/>
-        <w:numPr>
-          <w:ilvl w:val="2"/>
-          <w:numId w:val="3"/>
-        </w:numPr>
-        <w:bidi w:val="0"/>
-        <w:spacing w:before="0" w:after="140"/>
+        <w:pStyle w:val="Cuerpodetexto"/>
+        <w:numPr>
+          <w:ilvl w:val="2"/>
+          <w:numId w:val="4"/>
+        </w:numPr>
+        <w:rPr>
+          <w:rFonts w:ascii="Ubuntu" w:hAnsi="Ubuntu"/>
+          <w:highlight w:val="none"/>
+          <w:shd w:fill="00FF00" w:val="clear"/>
+        </w:rPr>
+      </w:pPr>
+      <w:r>
+        <w:rPr>
+          <w:rFonts w:ascii="Ubuntu" w:hAnsi="Ubuntu"/>
+          <w:shd w:fill="00FF00" w:val="clear"/>
+        </w:rPr>
+        <w:t>{{/ }}</w:t>
+      </w:r>
+    </w:p>
+    <w:p>
+      <w:pPr>
+        <w:pStyle w:val="Cuerpodetexto"/>
+        <w:numPr>
+          <w:ilvl w:val="2"/>
+          <w:numId w:val="4"/>
+        </w:numPr>
         <w:jc w:val="both"/>
-        <w:outlineLvl w:val="4"/>
-        <w:rPr/>
-      </w:pPr>
-      <w:r>
-        <w:rPr>
-          <w:b w:val="false"/>
-          <w:bCs/>
-          <w:i w:val="false"/>
-          <w:caps w:val="false"/>
-          <w:smallCaps w:val="false"/>
-          <w:spacing w:val="0"/>
-          <w:sz w:val="18"/>
-          <w:szCs w:val="24"/>
-          <w:highlight w:val="green"/>
-        </w:rPr>
-        <w:t>{{/ }}</w:t>
-      </w:r>
-    </w:p>
-    <w:p>
-      <w:pPr>
-        <w:pStyle w:val="BodyText"/>
-        <w:numPr>
-          <w:ilvl w:val="2"/>
-          <w:numId w:val="3"/>
+        <w:rPr/>
+      </w:pPr>
+      <w:r>
+        <w:rPr>
+          <w:b/>
+          <w:bCs/>
+          <w:sz w:val="20"/>
+          <w:szCs w:val="20"/>
+        </w:rPr>
+        <w:t>Name:</w:t>
+      </w:r>
+      <w:r>
+        <w:rPr>
+          <w:sz w:val="20"/>
+          <w:szCs w:val="20"/>
+        </w:rPr>
+        <w:t xml:space="preserve"> {{solicitante.nombre}} {{solicitante.apellidos}}</w:t>
+      </w:r>
+    </w:p>
+    <w:p>
+      <w:pPr>
+        <w:pStyle w:val="Cuerpodetexto"/>
+        <w:numPr>
+          <w:ilvl w:val="2"/>
+          <w:numId w:val="4"/>
         </w:numPr>
         <w:jc w:val="both"/>
         <w:rPr/>
       </w:pPr>
-      <w:r>
-        <w:rPr>
-          <w:b/>
-          <w:bCs/>
-          <w:sz w:val="20"/>
-          <w:szCs w:val="20"/>
-        </w:rPr>
-        <w:t>Name:</w:t>
-      </w:r>
-      <w:r>
-        <w:rPr>
-          <w:sz w:val="20"/>
-          <w:szCs w:val="20"/>
-        </w:rPr>
-        <w:t xml:space="preserve"> {{solicitante.nombre}} {{solicitante.apellidos}}</w:t>
-        <w:br/>
-      </w:r>
       <w:r>
         <w:rPr>
           <w:rFonts w:eastAsia="Noto Sans CJK SC" w:cs="Lohit Devanagari"/>
@@ -248,8 +270,18 @@
           <w:szCs w:val="20"/>
         </w:rPr>
         <w:t xml:space="preserve"> {{?solicitanteDatosContacto.telefonos}}{{?_is_first}}{{=#this}}{{/}}{{/}}</w:t>
-        <w:br/>
-      </w:r>
+      </w:r>
+    </w:p>
+    <w:p>
+      <w:pPr>
+        <w:pStyle w:val="Cuerpodetexto"/>
+        <w:numPr>
+          <w:ilvl w:val="2"/>
+          <w:numId w:val="4"/>
+        </w:numPr>
+        <w:jc w:val="both"/>
+        <w:rPr/>
+      </w:pPr>
       <w:r>
         <w:rPr>
           <w:rFonts w:eastAsia="Noto Sans CJK SC" w:cs="Lohit Devanagari"/>
@@ -269,8 +301,18 @@
           <w:szCs w:val="20"/>
         </w:rPr>
         <w:t xml:space="preserve"> {{?solicitanteDatosContacto.emails.stream().filter(#fObjectEquals("getPrincipal","true")).findFirst().get()}}{{email}}{{/}}</w:t>
-        <w:br/>
-      </w:r>
+      </w:r>
+    </w:p>
+    <w:p>
+      <w:pPr>
+        <w:pStyle w:val="Cuerpodetexto"/>
+        <w:numPr>
+          <w:ilvl w:val="2"/>
+          <w:numId w:val="4"/>
+        </w:numPr>
+        <w:jc w:val="both"/>
+        <w:rPr/>
+      </w:pPr>
       <w:r>
         <w:rPr>
           <w:rFonts w:eastAsia="Noto Sans CJK SC" w:cs="Lohit Devanagari"/>
@@ -290,8 +332,19 @@
           <w:szCs w:val="20"/>
         </w:rPr>
         <w:t xml:space="preserve"> {{solicitanteVinculacion.departamento.nombre}}</w:t>
-        <w:br/>
-      </w:r>
+      </w:r>
+    </w:p>
+    <w:p>
+      <w:pPr>
+        <w:pStyle w:val="Cuerpodetexto"/>
+        <w:numPr>
+          <w:ilvl w:val="0"/>
+          <w:numId w:val="0"/>
+        </w:numPr>
+        <w:ind w:left="0" w:hanging="0"/>
+        <w:jc w:val="both"/>
+        <w:rPr/>
+      </w:pPr>
       <w:r>
         <w:rPr>
           <w:rFonts w:eastAsia="Noto Sans CJK SC" w:cs="Lohit Devanagari"/>
@@ -330,18 +383,43 @@
           <w:szCs w:val="20"/>
         </w:rPr>
         <w:t>{{solicitanteVinculacion.areaConocimiento.nombre}}</w:t>
-        <w:br/>
-      </w:r>
-    </w:p>
-    <w:p>
-      <w:pPr>
-        <w:pStyle w:val="BodyText"/>
+      </w:r>
+    </w:p>
+    <w:p>
+      <w:pPr>
+        <w:pStyle w:val="Cuerpodetexto"/>
+        <w:numPr>
+          <w:ilvl w:val="2"/>
+          <w:numId w:val="4"/>
+        </w:numPr>
+        <w:jc w:val="both"/>
+        <w:rPr>
+          <w:b w:val="false"/>
+          <w:b w:val="false"/>
+          <w:bCs w:val="false"/>
+          <w:i w:val="false"/>
+          <w:i w:val="false"/>
+          <w:caps w:val="false"/>
+          <w:smallCaps w:val="false"/>
+          <w:spacing w:val="0"/>
+          <w:sz w:val="20"/>
+          <w:szCs w:val="20"/>
+        </w:rPr>
+      </w:pPr>
+      <w:r>
+        <w:rPr/>
+      </w:r>
+    </w:p>
+    <w:p>
+      <w:pPr>
+        <w:pStyle w:val="Cuerpodetexto"/>
         <w:numPr>
           <w:ilvl w:val="4"/>
-          <w:numId w:val="3"/>
+          <w:numId w:val="4"/>
         </w:numPr>
         <w:rPr>
           <w:rFonts w:ascii="Ubuntu" w:hAnsi="Ubuntu"/>
+          <w:b/>
           <w:b/>
           <w:bCs/>
           <w:sz w:val="22"/>
@@ -360,10 +438,10 @@
     </w:p>
     <w:p>
       <w:pPr>
-        <w:pStyle w:val="BodyText"/>
-        <w:numPr>
-          <w:ilvl w:val="2"/>
-          <w:numId w:val="3"/>
+        <w:pStyle w:val="Cuerpodetexto"/>
+        <w:numPr>
+          <w:ilvl w:val="2"/>
+          <w:numId w:val="4"/>
         </w:numPr>
         <w:rPr>
           <w:rFonts w:ascii="Ubuntu" w:hAnsi="Ubuntu"/>
@@ -381,10 +459,10 @@
     </w:p>
     <w:p>
       <w:pPr>
-        <w:pStyle w:val="BodyText"/>
+        <w:pStyle w:val="Cuerpodetexto"/>
         <w:numPr>
           <w:ilvl w:val="0"/>
-          <w:numId w:val="3"/>
+          <w:numId w:val="4"/>
         </w:numPr>
         <w:spacing w:lineRule="auto" w:line="276" w:before="0" w:after="140"/>
         <w:rPr/>
@@ -395,13 +473,14 @@
     </w:p>
     <w:p>
       <w:pPr>
-        <w:pStyle w:val="BodyText"/>
+        <w:pStyle w:val="Cuerpodetexto"/>
         <w:numPr>
           <w:ilvl w:val="4"/>
-          <w:numId w:val="3"/>
+          <w:numId w:val="4"/>
         </w:numPr>
         <w:rPr>
           <w:rFonts w:ascii="Ubuntu" w:hAnsi="Ubuntu"/>
+          <w:b/>
           <w:b/>
           <w:bCs/>
           <w:sz w:val="22"/>
@@ -420,10 +499,10 @@
     </w:p>
     <w:p>
       <w:pPr>
-        <w:pStyle w:val="BodyText"/>
-        <w:numPr>
-          <w:ilvl w:val="2"/>
-          <w:numId w:val="3"/>
+        <w:pStyle w:val="Cuerpodetexto"/>
+        <w:numPr>
+          <w:ilvl w:val="2"/>
+          <w:numId w:val="4"/>
         </w:numPr>
         <w:rPr>
           <w:rFonts w:ascii="Ubuntu" w:hAnsi="Ubuntu"/>
@@ -441,10 +520,10 @@
     </w:p>
     <w:p>
       <w:pPr>
-        <w:pStyle w:val="BodyText"/>
+        <w:pStyle w:val="Cuerpodetexto"/>
         <w:numPr>
           <w:ilvl w:val="0"/>
-          <w:numId w:val="3"/>
+          <w:numId w:val="4"/>
         </w:numPr>
         <w:spacing w:lineRule="auto" w:line="276" w:before="0" w:after="140"/>
         <w:rPr/>
@@ -455,13 +534,14 @@
     </w:p>
     <w:p>
       <w:pPr>
-        <w:pStyle w:val="BodyText"/>
+        <w:pStyle w:val="Cuerpodetexto"/>
         <w:numPr>
           <w:ilvl w:val="4"/>
-          <w:numId w:val="3"/>
+          <w:numId w:val="4"/>
         </w:numPr>
         <w:rPr>
           <w:rFonts w:ascii="Ubuntu" w:hAnsi="Ubuntu"/>
+          <w:b/>
           <w:b/>
           <w:bCs/>
           <w:sz w:val="22"/>
@@ -480,10 +560,10 @@
     </w:p>
     <w:p>
       <w:pPr>
-        <w:pStyle w:val="BodyText"/>
-        <w:numPr>
-          <w:ilvl w:val="2"/>
-          <w:numId w:val="3"/>
+        <w:pStyle w:val="Cuerpodetexto"/>
+        <w:numPr>
+          <w:ilvl w:val="2"/>
+          <w:numId w:val="4"/>
         </w:numPr>
         <w:rPr>
           <w:rFonts w:ascii="Ubuntu" w:hAnsi="Ubuntu"/>
@@ -524,23 +604,23 @@
     </w:p>
     <w:p>
       <w:pPr>
-        <w:pStyle w:val="BodyText"/>
-        <w:numPr>
-          <w:ilvl w:val="2"/>
-          <w:numId w:val="3"/>
-        </w:numPr>
-        <w:rPr/>
-      </w:pPr>
-      <w:r>
-        <w:rPr/>
-      </w:r>
-    </w:p>
-    <w:p>
-      <w:pPr>
-        <w:pStyle w:val="BodyText"/>
-        <w:numPr>
-          <w:ilvl w:val="2"/>
-          <w:numId w:val="3"/>
+        <w:pStyle w:val="Cuerpodetexto"/>
+        <w:numPr>
+          <w:ilvl w:val="2"/>
+          <w:numId w:val="4"/>
+        </w:numPr>
+        <w:rPr/>
+      </w:pPr>
+      <w:r>
+        <w:rPr/>
+      </w:r>
+    </w:p>
+    <w:p>
+      <w:pPr>
+        <w:pStyle w:val="Cuerpodetexto"/>
+        <w:numPr>
+          <w:ilvl w:val="2"/>
+          <w:numId w:val="4"/>
         </w:numPr>
         <w:rPr/>
       </w:pPr>
@@ -555,10 +635,10 @@
     </w:p>
     <w:p>
       <w:pPr>
-        <w:pStyle w:val="BodyText"/>
+        <w:pStyle w:val="Cuerpodetexto"/>
         <w:numPr>
           <w:ilvl w:val="4"/>
-          <w:numId w:val="3"/>
+          <w:numId w:val="4"/>
         </w:numPr>
         <w:rPr/>
       </w:pPr>
@@ -574,12 +654,13 @@
     </w:p>
     <w:p>
       <w:pPr>
-        <w:pStyle w:val="BodyText"/>
+        <w:pStyle w:val="Cuerpodetexto"/>
         <w:numPr>
           <w:ilvl w:val="4"/>
-          <w:numId w:val="3"/>
-        </w:numPr>
-        <w:rPr>
+          <w:numId w:val="4"/>
+        </w:numPr>
+        <w:rPr>
+          <w:b/>
           <w:b/>
           <w:bCs/>
           <w:sz w:val="22"/>
@@ -599,10 +680,10 @@
     </w:p>
     <w:p>
       <w:pPr>
-        <w:pStyle w:val="BodyText"/>
-        <w:numPr>
-          <w:ilvl w:val="2"/>
-          <w:numId w:val="3"/>
+        <w:pStyle w:val="Cuerpodetexto"/>
+        <w:numPr>
+          <w:ilvl w:val="2"/>
+          <w:numId w:val="4"/>
         </w:numPr>
         <w:rPr/>
       </w:pPr>
@@ -619,10 +700,10 @@
     </w:p>
     <w:p>
       <w:pPr>
-        <w:pStyle w:val="BodyText"/>
-        <w:numPr>
-          <w:ilvl w:val="2"/>
-          <w:numId w:val="3"/>
+        <w:pStyle w:val="Cuerpodetexto"/>
+        <w:numPr>
+          <w:ilvl w:val="2"/>
+          <w:numId w:val="4"/>
         </w:numPr>
         <w:rPr>
           <w:highlight w:val="green"/>
@@ -637,10 +718,10 @@
     </w:p>
     <w:p>
       <w:pPr>
-        <w:pStyle w:val="BodyText"/>
+        <w:pStyle w:val="Cuerpodetexto"/>
         <w:numPr>
           <w:ilvl w:val="0"/>
-          <w:numId w:val="3"/>
+          <w:numId w:val="4"/>
         </w:numPr>
         <w:spacing w:lineRule="auto" w:line="276" w:before="0" w:after="140"/>
         <w:rPr/>
@@ -651,13 +732,14 @@
     </w:p>
     <w:p>
       <w:pPr>
-        <w:pStyle w:val="BodyText"/>
+        <w:pStyle w:val="Cuerpodetexto"/>
         <w:numPr>
           <w:ilvl w:val="4"/>
-          <w:numId w:val="3"/>
+          <w:numId w:val="4"/>
         </w:numPr>
         <w:rPr>
           <w:rFonts w:ascii="Ubuntu" w:hAnsi="Ubuntu"/>
+          <w:b/>
           <w:b/>
           <w:bCs/>
           <w:sz w:val="22"/>
@@ -676,10 +758,10 @@
     </w:p>
     <w:p>
       <w:pPr>
-        <w:pStyle w:val="BodyText"/>
-        <w:numPr>
-          <w:ilvl w:val="2"/>
-          <w:numId w:val="3"/>
+        <w:pStyle w:val="Cuerpodetexto"/>
+        <w:numPr>
+          <w:ilvl w:val="2"/>
+          <w:numId w:val="4"/>
         </w:numPr>
         <w:rPr>
           <w:rFonts w:ascii="Ubuntu" w:hAnsi="Ubuntu"/>
@@ -697,10 +779,10 @@
     </w:p>
     <w:p>
       <w:pPr>
-        <w:pStyle w:val="BodyText"/>
-        <w:numPr>
-          <w:ilvl w:val="2"/>
-          <w:numId w:val="3"/>
+        <w:pStyle w:val="Cuerpodetexto"/>
+        <w:numPr>
+          <w:ilvl w:val="2"/>
+          <w:numId w:val="4"/>
         </w:numPr>
         <w:rPr>
           <w:highlight w:val="green"/>
@@ -715,10 +797,10 @@
     </w:p>
     <w:p>
       <w:pPr>
-        <w:pStyle w:val="BodyText"/>
-        <w:numPr>
-          <w:ilvl w:val="2"/>
-          <w:numId w:val="3"/>
+        <w:pStyle w:val="Cuerpodetexto"/>
+        <w:numPr>
+          <w:ilvl w:val="2"/>
+          <w:numId w:val="4"/>
         </w:numPr>
         <w:rPr>
           <w:rFonts w:ascii="Ubuntu" w:hAnsi="Ubuntu"/>
@@ -736,10 +818,10 @@
     </w:p>
     <w:p>
       <w:pPr>
-        <w:pStyle w:val="BodyText"/>
-        <w:numPr>
-          <w:ilvl w:val="2"/>
-          <w:numId w:val="3"/>
+        <w:pStyle w:val="Cuerpodetexto"/>
+        <w:numPr>
+          <w:ilvl w:val="2"/>
+          <w:numId w:val="4"/>
         </w:numPr>
         <w:rPr>
           <w:rFonts w:ascii="Ubuntu" w:hAnsi="Ubuntu"/>
@@ -757,10 +839,10 @@
     </w:p>
     <w:p>
       <w:pPr>
-        <w:pStyle w:val="BodyText"/>
-        <w:numPr>
-          <w:ilvl w:val="2"/>
-          <w:numId w:val="3"/>
+        <w:pStyle w:val="Cuerpodetexto"/>
+        <w:numPr>
+          <w:ilvl w:val="2"/>
+          <w:numId w:val="4"/>
         </w:numPr>
         <w:rPr>
           <w:highlight w:val="green"/>
@@ -775,10 +857,10 @@
     </w:p>
     <w:p>
       <w:pPr>
-        <w:pStyle w:val="BodyText"/>
+        <w:pStyle w:val="Cuerpodetexto"/>
         <w:numPr>
           <w:ilvl w:val="0"/>
-          <w:numId w:val="3"/>
+          <w:numId w:val="4"/>
         </w:numPr>
         <w:spacing w:lineRule="auto" w:line="276" w:before="0" w:after="140"/>
         <w:rPr/>
@@ -789,13 +871,14 @@
     </w:p>
     <w:p>
       <w:pPr>
-        <w:pStyle w:val="BodyText"/>
+        <w:pStyle w:val="Cuerpodetexto"/>
         <w:numPr>
           <w:ilvl w:val="4"/>
-          <w:numId w:val="3"/>
+          <w:numId w:val="4"/>
         </w:numPr>
         <w:rPr>
           <w:rFonts w:ascii="Ubuntu" w:hAnsi="Ubuntu"/>
+          <w:b/>
           <w:b/>
           <w:bCs/>
           <w:sz w:val="22"/>
@@ -814,10 +897,10 @@
     </w:p>
     <w:p>
       <w:pPr>
-        <w:pStyle w:val="BodyText"/>
-        <w:numPr>
-          <w:ilvl w:val="2"/>
-          <w:numId w:val="3"/>
+        <w:pStyle w:val="Cuerpodetexto"/>
+        <w:numPr>
+          <w:ilvl w:val="2"/>
+          <w:numId w:val="4"/>
         </w:numPr>
         <w:rPr/>
       </w:pPr>
@@ -862,10 +945,10 @@
     </w:p>
     <w:p>
       <w:pPr>
-        <w:pStyle w:val="BodyText"/>
-        <w:numPr>
-          <w:ilvl w:val="2"/>
-          <w:numId w:val="3"/>
+        <w:pStyle w:val="Cuerpodetexto"/>
+        <w:numPr>
+          <w:ilvl w:val="2"/>
+          <w:numId w:val="4"/>
         </w:numPr>
         <w:rPr/>
       </w:pPr>
@@ -890,10 +973,10 @@
     </w:p>
     <w:p>
       <w:pPr>
-        <w:pStyle w:val="BodyText"/>
+        <w:pStyle w:val="Cuerpodetexto"/>
         <w:numPr>
           <w:ilvl w:val="0"/>
-          <w:numId w:val="3"/>
+          <w:numId w:val="4"/>
         </w:numPr>
         <w:spacing w:lineRule="auto" w:line="276" w:before="0" w:after="140"/>
         <w:rPr/>
@@ -904,13 +987,14 @@
     </w:p>
     <w:p>
       <w:pPr>
-        <w:pStyle w:val="BodyText"/>
+        <w:pStyle w:val="Cuerpodetexto"/>
         <w:numPr>
           <w:ilvl w:val="4"/>
-          <w:numId w:val="3"/>
+          <w:numId w:val="4"/>
         </w:numPr>
         <w:rPr>
           <w:rFonts w:ascii="Ubuntu" w:hAnsi="Ubuntu"/>
+          <w:b/>
           <w:b/>
           <w:bCs/>
           <w:sz w:val="22"/>
@@ -929,10 +1013,10 @@
     </w:p>
     <w:p>
       <w:pPr>
-        <w:pStyle w:val="BodyText"/>
-        <w:numPr>
-          <w:ilvl w:val="2"/>
-          <w:numId w:val="3"/>
+        <w:pStyle w:val="Cuerpodetexto"/>
+        <w:numPr>
+          <w:ilvl w:val="2"/>
+          <w:numId w:val="4"/>
         </w:numPr>
         <w:rPr>
           <w:rFonts w:ascii="Ubuntu" w:hAnsi="Ubuntu"/>
@@ -950,26 +1034,27 @@
     </w:p>
     <w:p>
       <w:pPr>
-        <w:pStyle w:val="BodyText"/>
-        <w:numPr>
-          <w:ilvl w:val="2"/>
-          <w:numId w:val="3"/>
-        </w:numPr>
-        <w:rPr/>
-      </w:pPr>
-      <w:r>
-        <w:rPr/>
-      </w:r>
-    </w:p>
-    <w:p>
-      <w:pPr>
-        <w:pStyle w:val="BodyText"/>
+        <w:pStyle w:val="Cuerpodetexto"/>
+        <w:numPr>
+          <w:ilvl w:val="2"/>
+          <w:numId w:val="4"/>
+        </w:numPr>
+        <w:rPr/>
+      </w:pPr>
+      <w:r>
+        <w:rPr/>
+      </w:r>
+    </w:p>
+    <w:p>
+      <w:pPr>
+        <w:pStyle w:val="Cuerpodetexto"/>
         <w:numPr>
           <w:ilvl w:val="4"/>
-          <w:numId w:val="3"/>
+          <w:numId w:val="4"/>
         </w:numPr>
         <w:rPr>
           <w:rFonts w:ascii="Ubuntu" w:hAnsi="Ubuntu"/>
+          <w:b/>
           <w:b/>
           <w:bCs/>
           <w:sz w:val="22"/>
@@ -1020,9 +1105,10 @@
           <w:p>
             <w:pPr>
               <w:pStyle w:val="Contenidodelatabla"/>
+              <w:widowControl w:val="false"/>
               <w:numPr>
                 <w:ilvl w:val="0"/>
-                <w:numId w:val="3"/>
+                <w:numId w:val="4"/>
               </w:numPr>
               <w:rPr>
                 <w:sz w:val="20"/>
@@ -1054,9 +1140,10 @@
           <w:p>
             <w:pPr>
               <w:pStyle w:val="Contenidodelatabla"/>
+              <w:widowControl w:val="false"/>
               <w:numPr>
                 <w:ilvl w:val="0"/>
-                <w:numId w:val="3"/>
+                <w:numId w:val="4"/>
               </w:numPr>
               <w:rPr>
                 <w:sz w:val="20"/>
@@ -1088,9 +1175,10 @@
           <w:p>
             <w:pPr>
               <w:pStyle w:val="Contenidodelatabla"/>
+              <w:widowControl w:val="false"/>
               <w:numPr>
                 <w:ilvl w:val="0"/>
-                <w:numId w:val="3"/>
+                <w:numId w:val="4"/>
               </w:numPr>
               <w:rPr>
                 <w:sz w:val="20"/>
@@ -1122,9 +1210,10 @@
           <w:p>
             <w:pPr>
               <w:pStyle w:val="Contenidodelatabla"/>
+              <w:widowControl w:val="false"/>
               <w:numPr>
                 <w:ilvl w:val="0"/>
-                <w:numId w:val="3"/>
+                <w:numId w:val="4"/>
               </w:numPr>
               <w:rPr>
                 <w:sz w:val="20"/>
@@ -1150,7 +1239,7 @@
         <w:pStyle w:val="Contenidodelatabla"/>
         <w:numPr>
           <w:ilvl w:val="2"/>
-          <w:numId w:val="3"/>
+          <w:numId w:val="4"/>
         </w:numPr>
         <w:rPr>
           <w:highlight w:val="green"/>
@@ -1196,9 +1285,10 @@
           <w:p>
             <w:pPr>
               <w:pStyle w:val="Contenidodelatabla"/>
+              <w:widowControl w:val="false"/>
               <w:numPr>
                 <w:ilvl w:val="0"/>
-                <w:numId w:val="3"/>
+                <w:numId w:val="4"/>
               </w:numPr>
               <w:rPr/>
             </w:pPr>
@@ -1224,9 +1314,10 @@
           <w:p>
             <w:pPr>
               <w:pStyle w:val="Contenidodelatabla"/>
+              <w:widowControl w:val="false"/>
               <w:numPr>
                 <w:ilvl w:val="0"/>
-                <w:numId w:val="3"/>
+                <w:numId w:val="4"/>
               </w:numPr>
               <w:rPr/>
             </w:pPr>
@@ -1252,9 +1343,10 @@
           <w:p>
             <w:pPr>
               <w:pStyle w:val="Contenidodelatabla"/>
+              <w:widowControl w:val="false"/>
               <w:numPr>
                 <w:ilvl w:val="0"/>
-                <w:numId w:val="3"/>
+                <w:numId w:val="4"/>
               </w:numPr>
               <w:rPr/>
             </w:pPr>
@@ -1280,9 +1372,10 @@
           <w:p>
             <w:pPr>
               <w:pStyle w:val="Contenidodelatabla"/>
+              <w:widowControl w:val="false"/>
               <w:numPr>
                 <w:ilvl w:val="0"/>
-                <w:numId w:val="3"/>
+                <w:numId w:val="4"/>
               </w:numPr>
               <w:rPr/>
             </w:pPr>
@@ -1303,7 +1396,7 @@
         <w:pStyle w:val="Contenidodelatabla"/>
         <w:numPr>
           <w:ilvl w:val="4"/>
-          <w:numId w:val="3"/>
+          <w:numId w:val="4"/>
         </w:numPr>
         <w:rPr/>
       </w:pPr>
@@ -1330,7 +1423,7 @@
         <w:pStyle w:val="Normal"/>
         <w:numPr>
           <w:ilvl w:val="0"/>
-          <w:numId w:val="2"/>
+          <w:numId w:val="3"/>
         </w:numPr>
         <w:spacing w:before="0" w:after="0"/>
         <w:jc w:val="both"/>
@@ -1410,12 +1503,13 @@
     </w:p>
     <w:p>
       <w:pPr>
-        <w:pStyle w:val="BodyText"/>
-        <w:numPr>
-          <w:ilvl w:val="2"/>
-          <w:numId w:val="2"/>
-        </w:numPr>
-        <w:rPr>
+        <w:pStyle w:val="Cuerpodetexto"/>
+        <w:numPr>
+          <w:ilvl w:val="2"/>
+          <w:numId w:val="3"/>
+        </w:numPr>
+        <w:rPr>
+          <w:b/>
           <w:b/>
           <w:bCs/>
           <w:sz w:val="28"/>
@@ -1434,10 +1528,10 @@
     </w:p>
     <w:p>
       <w:pPr>
-        <w:pStyle w:val="BodyText"/>
-        <w:numPr>
-          <w:ilvl w:val="2"/>
-          <w:numId w:val="2"/>
+        <w:pStyle w:val="Cuerpodetexto"/>
+        <w:numPr>
+          <w:ilvl w:val="2"/>
+          <w:numId w:val="3"/>
         </w:numPr>
         <w:rPr>
           <w:highlight w:val="darkYellow"/>
@@ -1476,13 +1570,15 @@
           </w:tcPr>
           <w:p>
             <w:pPr>
-              <w:pStyle w:val="BodyText"/>
+              <w:pStyle w:val="Cuerpodetexto"/>
+              <w:widowControl w:val="false"/>
               <w:numPr>
                 <w:ilvl w:val="4"/>
-                <w:numId w:val="2"/>
+                <w:numId w:val="3"/>
               </w:numPr>
               <w:spacing w:before="0" w:after="140"/>
               <w:rPr>
+                <w:b/>
                 <w:b/>
                 <w:bCs/>
                 <w:sz w:val="24"/>
@@ -1504,10 +1600,10 @@
     </w:tbl>
     <w:p>
       <w:pPr>
-        <w:pStyle w:val="BodyText"/>
-        <w:numPr>
-          <w:ilvl w:val="2"/>
-          <w:numId w:val="2"/>
+        <w:pStyle w:val="Cuerpodetexto"/>
+        <w:numPr>
+          <w:ilvl w:val="2"/>
+          <w:numId w:val="3"/>
         </w:numPr>
         <w:rPr>
           <w:highlight w:val="darkYellow"/>
@@ -1522,10 +1618,10 @@
     </w:p>
     <w:p>
       <w:pPr>
-        <w:pStyle w:val="BodyText"/>
+        <w:pStyle w:val="Cuerpodetexto"/>
         <w:numPr>
           <w:ilvl w:val="4"/>
-          <w:numId w:val="2"/>
+          <w:numId w:val="3"/>
         </w:numPr>
         <w:rPr>
           <w:highlight w:val="darkYellow"/>
@@ -1540,12 +1636,13 @@
     </w:p>
     <w:p>
       <w:pPr>
-        <w:pStyle w:val="BodyText"/>
+        <w:pStyle w:val="Cuerpodetexto"/>
         <w:numPr>
           <w:ilvl w:val="4"/>
-          <w:numId w:val="2"/>
-        </w:numPr>
-        <w:rPr>
+          <w:numId w:val="3"/>
+        </w:numPr>
+        <w:rPr>
+          <w:b/>
           <w:b/>
           <w:bCs/>
           <w:sz w:val="24"/>
@@ -1564,10 +1661,10 @@
     </w:p>
     <w:p>
       <w:pPr>
-        <w:pStyle w:val="BodyText"/>
+        <w:pStyle w:val="Cuerpodetexto"/>
         <w:numPr>
           <w:ilvl w:val="4"/>
-          <w:numId w:val="2"/>
+          <w:numId w:val="3"/>
         </w:numPr>
         <w:rPr>
           <w:highlight w:val="darkYellow"/>
@@ -1582,10 +1679,10 @@
     </w:p>
     <w:p>
       <w:pPr>
-        <w:pStyle w:val="BodyText"/>
-        <w:numPr>
-          <w:ilvl w:val="2"/>
-          <w:numId w:val="2"/>
+        <w:pStyle w:val="Cuerpodetexto"/>
+        <w:numPr>
+          <w:ilvl w:val="2"/>
+          <w:numId w:val="3"/>
         </w:numPr>
         <w:rPr/>
       </w:pPr>
@@ -1596,10 +1693,10 @@
     </w:p>
     <w:p>
       <w:pPr>
-        <w:pStyle w:val="BodyText"/>
-        <w:numPr>
-          <w:ilvl w:val="2"/>
-          <w:numId w:val="2"/>
+        <w:pStyle w:val="Cuerpodetexto"/>
+        <w:numPr>
+          <w:ilvl w:val="2"/>
+          <w:numId w:val="3"/>
         </w:numPr>
         <w:rPr/>
       </w:pPr>
@@ -1610,10 +1707,10 @@
     </w:p>
     <w:p>
       <w:pPr>
-        <w:pStyle w:val="BodyText"/>
-        <w:numPr>
-          <w:ilvl w:val="2"/>
-          <w:numId w:val="2"/>
+        <w:pStyle w:val="Cuerpodetexto"/>
+        <w:numPr>
+          <w:ilvl w:val="2"/>
+          <w:numId w:val="3"/>
         </w:numPr>
         <w:rPr/>
       </w:pPr>
@@ -1624,10 +1721,10 @@
     </w:p>
     <w:p>
       <w:pPr>
-        <w:pStyle w:val="BodyText"/>
-        <w:numPr>
-          <w:ilvl w:val="2"/>
-          <w:numId w:val="2"/>
+        <w:pStyle w:val="Cuerpodetexto"/>
+        <w:numPr>
+          <w:ilvl w:val="2"/>
+          <w:numId w:val="3"/>
         </w:numPr>
         <w:rPr/>
       </w:pPr>
@@ -1638,10 +1735,10 @@
     </w:p>
     <w:p>
       <w:pPr>
-        <w:pStyle w:val="BodyText"/>
-        <w:numPr>
-          <w:ilvl w:val="2"/>
-          <w:numId w:val="2"/>
+        <w:pStyle w:val="Cuerpodetexto"/>
+        <w:numPr>
+          <w:ilvl w:val="2"/>
+          <w:numId w:val="3"/>
         </w:numPr>
         <w:spacing w:before="0" w:after="140"/>
         <w:rPr/>
@@ -1674,7 +1771,7 @@
 <w:ftr xmlns:o="urn:schemas-microsoft-com:office:office" xmlns:r="http://schemas.openxmlformats.org/officeDocument/2006/relationships" xmlns:v="urn:schemas-microsoft-com:vml" xmlns:w="http://schemas.openxmlformats.org/wordprocessingml/2006/main" xmlns:w10="urn:schemas-microsoft-com:office:word" xmlns:wp="http://schemas.openxmlformats.org/drawingml/2006/wordprocessingDrawing" xmlns:wps="http://schemas.microsoft.com/office/word/2010/wordprocessingShape" xmlns:wpg="http://schemas.microsoft.com/office/word/2010/wordprocessingGroup" xmlns:mc="http://schemas.openxmlformats.org/markup-compatibility/2006" xmlns:wp14="http://schemas.microsoft.com/office/word/2010/wordprocessingDrawing" xmlns:w14="http://schemas.microsoft.com/office/word/2010/wordml" xmlns:w15="http://schemas.microsoft.com/office/word/2012/wordml" mc:Ignorable="w14 wp14 w15">
   <w:p>
     <w:pPr>
-      <w:pStyle w:val="Footer"/>
+      <w:pStyle w:val="Piedepgina"/>
       <w:rPr/>
     </w:pPr>
     <w:r>
@@ -1688,10 +1785,10 @@
 <w:ftr xmlns:o="urn:schemas-microsoft-com:office:office" xmlns:r="http://schemas.openxmlformats.org/officeDocument/2006/relationships" xmlns:v="urn:schemas-microsoft-com:vml" xmlns:w="http://schemas.openxmlformats.org/wordprocessingml/2006/main" xmlns:w10="urn:schemas-microsoft-com:office:word" xmlns:wp="http://schemas.openxmlformats.org/drawingml/2006/wordprocessingDrawing" xmlns:wps="http://schemas.microsoft.com/office/word/2010/wordprocessingShape" xmlns:wpg="http://schemas.microsoft.com/office/word/2010/wordprocessingGroup" xmlns:mc="http://schemas.openxmlformats.org/markup-compatibility/2006" xmlns:wp14="http://schemas.microsoft.com/office/word/2010/wordprocessingDrawing" xmlns:w14="http://schemas.microsoft.com/office/word/2010/wordml" xmlns:w15="http://schemas.microsoft.com/office/word/2012/wordml" mc:Ignorable="w14 wp14 w15">
   <w:p>
     <w:pPr>
-      <w:pStyle w:val="BodyText"/>
+      <w:pStyle w:val="Cuerpodetexto"/>
       <w:numPr>
         <w:ilvl w:val="0"/>
-        <w:numId w:val="2"/>
+        <w:numId w:val="3"/>
       </w:numPr>
       <w:spacing w:lineRule="auto" w:line="240" w:before="0" w:after="0"/>
       <w:jc w:val="center"/>
@@ -1732,10 +1829,11 @@
         </w:tcPr>
         <w:p>
           <w:pPr>
-            <w:pStyle w:val="BodyText"/>
+            <w:pStyle w:val="Cuerpodetexto"/>
+            <w:widowControl w:val="false"/>
             <w:numPr>
               <w:ilvl w:val="0"/>
-              <w:numId w:val="2"/>
+              <w:numId w:val="3"/>
             </w:numPr>
             <w:spacing w:lineRule="auto" w:line="240" w:before="0" w:after="0"/>
             <w:jc w:val="center"/>
@@ -1755,9 +1853,10 @@
         <w:p>
           <w:pPr>
             <w:pStyle w:val="Normal"/>
+            <w:widowControl w:val="false"/>
             <w:numPr>
               <w:ilvl w:val="0"/>
-              <w:numId w:val="2"/>
+              <w:numId w:val="3"/>
             </w:numPr>
             <w:spacing w:lineRule="auto" w:line="240" w:before="0" w:after="0"/>
             <w:jc w:val="center"/>
@@ -1766,7 +1865,6 @@
           <w:hyperlink r:id="rId1" w:tgtFrame="_blank">
             <w:r>
               <w:rPr>
-                <w:rStyle w:val="ListLabel37"/>
                 <w:rFonts w:eastAsia="Ubuntu" w:ascii="Ubuntu" w:hAnsi="Ubuntu"/>
                 <w:color w:val="auto"/>
                 <w:sz w:val="20"/>
@@ -1793,6 +1891,7 @@
         <w:p>
           <w:pPr>
             <w:pStyle w:val="Contenidodelatabla"/>
+            <w:widowControl w:val="false"/>
             <w:jc w:val="right"/>
             <w:rPr/>
           </w:pPr>
@@ -1826,7 +1925,7 @@
               <w:szCs w:val="21"/>
               <w:rFonts w:ascii="Ubuntu" w:hAnsi="Ubuntu"/>
             </w:rPr>
-            <w:t>2</w:t>
+            <w:t>3</w:t>
           </w:r>
           <w:r>
             <w:rPr>
@@ -1917,10 +2016,10 @@
 <w:ftr xmlns:o="urn:schemas-microsoft-com:office:office" xmlns:r="http://schemas.openxmlformats.org/officeDocument/2006/relationships" xmlns:v="urn:schemas-microsoft-com:vml" xmlns:w="http://schemas.openxmlformats.org/wordprocessingml/2006/main" xmlns:w10="urn:schemas-microsoft-com:office:word" xmlns:wp="http://schemas.openxmlformats.org/drawingml/2006/wordprocessingDrawing" xmlns:wps="http://schemas.microsoft.com/office/word/2010/wordprocessingShape" xmlns:wpg="http://schemas.microsoft.com/office/word/2010/wordprocessingGroup" xmlns:mc="http://schemas.openxmlformats.org/markup-compatibility/2006" xmlns:wp14="http://schemas.microsoft.com/office/word/2010/wordprocessingDrawing" xmlns:w14="http://schemas.microsoft.com/office/word/2010/wordml" xmlns:w15="http://schemas.microsoft.com/office/word/2012/wordml" mc:Ignorable="w14 wp14 w15">
   <w:p>
     <w:pPr>
-      <w:pStyle w:val="BodyText"/>
+      <w:pStyle w:val="Cuerpodetexto"/>
       <w:numPr>
         <w:ilvl w:val="0"/>
-        <w:numId w:val="2"/>
+        <w:numId w:val="3"/>
       </w:numPr>
       <w:spacing w:lineRule="auto" w:line="240" w:before="0" w:after="0"/>
       <w:jc w:val="center"/>
@@ -1961,10 +2060,11 @@
         </w:tcPr>
         <w:p>
           <w:pPr>
-            <w:pStyle w:val="BodyText"/>
+            <w:pStyle w:val="Cuerpodetexto"/>
+            <w:widowControl w:val="false"/>
             <w:numPr>
               <w:ilvl w:val="0"/>
-              <w:numId w:val="2"/>
+              <w:numId w:val="3"/>
             </w:numPr>
             <w:spacing w:lineRule="auto" w:line="240" w:before="0" w:after="0"/>
             <w:jc w:val="center"/>
@@ -1984,9 +2084,10 @@
         <w:p>
           <w:pPr>
             <w:pStyle w:val="Normal"/>
+            <w:widowControl w:val="false"/>
             <w:numPr>
               <w:ilvl w:val="0"/>
-              <w:numId w:val="2"/>
+              <w:numId w:val="3"/>
             </w:numPr>
             <w:spacing w:lineRule="auto" w:line="240" w:before="0" w:after="0"/>
             <w:jc w:val="center"/>
@@ -1995,7 +2096,6 @@
           <w:hyperlink r:id="rId1" w:tgtFrame="_blank">
             <w:r>
               <w:rPr>
-                <w:rStyle w:val="ListLabel37"/>
                 <w:rFonts w:eastAsia="Ubuntu" w:ascii="Ubuntu" w:hAnsi="Ubuntu"/>
                 <w:color w:val="auto"/>
                 <w:sz w:val="20"/>
@@ -2022,6 +2122,7 @@
         <w:p>
           <w:pPr>
             <w:pStyle w:val="Contenidodelatabla"/>
+            <w:widowControl w:val="false"/>
             <w:jc w:val="right"/>
             <w:rPr/>
           </w:pPr>
@@ -2055,7 +2156,7 @@
               <w:szCs w:val="21"/>
               <w:rFonts w:ascii="Ubuntu" w:hAnsi="Ubuntu"/>
             </w:rPr>
-            <w:t>2</w:t>
+            <w:t>3</w:t>
           </w:r>
           <w:r>
             <w:rPr>
@@ -2146,7 +2247,7 @@
 <w:hdr xmlns:o="urn:schemas-microsoft-com:office:office" xmlns:r="http://schemas.openxmlformats.org/officeDocument/2006/relationships" xmlns:v="urn:schemas-microsoft-com:vml" xmlns:w="http://schemas.openxmlformats.org/wordprocessingml/2006/main" xmlns:w10="urn:schemas-microsoft-com:office:word" xmlns:wp="http://schemas.openxmlformats.org/drawingml/2006/wordprocessingDrawing" xmlns:wps="http://schemas.microsoft.com/office/word/2010/wordprocessingShape" xmlns:wpg="http://schemas.microsoft.com/office/word/2010/wordprocessingGroup" xmlns:mc="http://schemas.openxmlformats.org/markup-compatibility/2006" xmlns:wp14="http://schemas.microsoft.com/office/word/2010/wordprocessingDrawing" xmlns:w14="http://schemas.microsoft.com/office/word/2010/wordml" xmlns:w15="http://schemas.microsoft.com/office/word/2012/wordml" mc:Ignorable="w14 wp14 w15">
   <w:p>
     <w:pPr>
-      <w:pStyle w:val="Header"/>
+      <w:pStyle w:val="Cabecera"/>
       <w:rPr/>
     </w:pPr>
     <w:r>
@@ -2217,7 +2318,6 @@
         </w:tabs>
         <w:ind w:left="0" w:hanging="0"/>
       </w:pPr>
-      <w:rPr/>
     </w:lvl>
     <w:lvl w:ilvl="1">
       <w:start w:val="1"/>
@@ -2231,7 +2331,6 @@
         </w:tabs>
         <w:ind w:left="0" w:hanging="0"/>
       </w:pPr>
-      <w:rPr/>
     </w:lvl>
     <w:lvl w:ilvl="2">
       <w:start w:val="1"/>
@@ -2245,7 +2344,6 @@
         </w:tabs>
         <w:ind w:left="0" w:hanging="0"/>
       </w:pPr>
-      <w:rPr/>
     </w:lvl>
     <w:lvl w:ilvl="3">
       <w:start w:val="1"/>
@@ -2259,7 +2357,6 @@
         </w:tabs>
         <w:ind w:left="0" w:hanging="0"/>
       </w:pPr>
-      <w:rPr/>
     </w:lvl>
     <w:lvl w:ilvl="4">
       <w:start w:val="1"/>
@@ -2273,7 +2370,6 @@
         </w:tabs>
         <w:ind w:left="0" w:hanging="0"/>
       </w:pPr>
-      <w:rPr/>
     </w:lvl>
     <w:lvl w:ilvl="5">
       <w:start w:val="1"/>
@@ -2287,7 +2383,6 @@
         </w:tabs>
         <w:ind w:left="0" w:hanging="0"/>
       </w:pPr>
-      <w:rPr/>
     </w:lvl>
     <w:lvl w:ilvl="6">
       <w:start w:val="1"/>
@@ -2301,7 +2396,6 @@
         </w:tabs>
         <w:ind w:left="0" w:hanging="0"/>
       </w:pPr>
-      <w:rPr/>
     </w:lvl>
     <w:lvl w:ilvl="7">
       <w:start w:val="1"/>
@@ -2315,7 +2409,6 @@
         </w:tabs>
         <w:ind w:left="0" w:hanging="0"/>
       </w:pPr>
-      <w:rPr/>
     </w:lvl>
     <w:lvl w:ilvl="8">
       <w:start w:val="1"/>
@@ -2329,7 +2422,6 @@
         </w:tabs>
         <w:ind w:left="0" w:hanging="0"/>
       </w:pPr>
-      <w:rPr/>
     </w:lvl>
   </w:abstractNum>
   <w:abstractNum w:abstractNumId="2">
@@ -2601,6 +2693,7 @@
         </w:tabs>
         <w:ind w:left="0" w:hanging="0"/>
       </w:pPr>
+      <w:rPr/>
     </w:lvl>
     <w:lvl w:ilvl="1">
       <w:start w:val="1"/>
@@ -2614,6 +2707,7 @@
         </w:tabs>
         <w:ind w:left="0" w:hanging="0"/>
       </w:pPr>
+      <w:rPr/>
     </w:lvl>
     <w:lvl w:ilvl="2">
       <w:start w:val="1"/>
@@ -2627,6 +2721,7 @@
         </w:tabs>
         <w:ind w:left="0" w:hanging="0"/>
       </w:pPr>
+      <w:rPr/>
     </w:lvl>
     <w:lvl w:ilvl="3">
       <w:start w:val="1"/>
@@ -2640,6 +2735,7 @@
         </w:tabs>
         <w:ind w:left="0" w:hanging="0"/>
       </w:pPr>
+      <w:rPr/>
     </w:lvl>
     <w:lvl w:ilvl="4">
       <w:start w:val="1"/>
@@ -2653,6 +2749,7 @@
         </w:tabs>
         <w:ind w:left="0" w:hanging="0"/>
       </w:pPr>
+      <w:rPr/>
     </w:lvl>
     <w:lvl w:ilvl="5">
       <w:start w:val="1"/>
@@ -2666,6 +2763,7 @@
         </w:tabs>
         <w:ind w:left="0" w:hanging="0"/>
       </w:pPr>
+      <w:rPr/>
     </w:lvl>
     <w:lvl w:ilvl="6">
       <w:start w:val="1"/>
@@ -2679,6 +2777,7 @@
         </w:tabs>
         <w:ind w:left="0" w:hanging="0"/>
       </w:pPr>
+      <w:rPr/>
     </w:lvl>
     <w:lvl w:ilvl="7">
       <w:start w:val="1"/>
@@ -2692,6 +2791,7 @@
         </w:tabs>
         <w:ind w:left="0" w:hanging="0"/>
       </w:pPr>
+      <w:rPr/>
     </w:lvl>
     <w:lvl w:ilvl="8">
       <w:start w:val="1"/>
@@ -2705,6 +2805,7 @@
         </w:tabs>
         <w:ind w:left="0" w:hanging="0"/>
       </w:pPr>
+      <w:rPr/>
     </w:lvl>
   </w:abstractNum>
   <w:num w:numId="1">
@@ -2745,7 +2846,7 @@
     <w:pPr>
       <w:widowControl/>
       <w:suppressAutoHyphens w:val="true"/>
-      <w:overflowPunct w:val="false"/>
+      <w:overflowPunct w:val="true"/>
       <w:bidi w:val="0"/>
       <w:spacing w:before="0" w:after="0"/>
       <w:jc w:val="left"/>
@@ -2759,14 +2860,14 @@
       <w:lang w:val="es-ES" w:eastAsia="zh-CN" w:bidi="hi-IN"/>
     </w:rPr>
   </w:style>
-  <w:style w:type="paragraph" w:styleId="Heading3">
+  <w:style w:type="paragraph" w:styleId="Ttulo3">
     <w:name w:val="Heading 3"/>
     <w:basedOn w:val="Ttulo"/>
     <w:qFormat/>
     <w:pPr>
       <w:numPr>
         <w:ilvl w:val="2"/>
-        <w:numId w:val="1"/>
+        <w:numId w:val="2"/>
       </w:numPr>
       <w:spacing w:before="140" w:after="120"/>
       <w:outlineLvl w:val="2"/>
@@ -2778,14 +2879,14 @@
       <w:szCs w:val="28"/>
     </w:rPr>
   </w:style>
-  <w:style w:type="paragraph" w:styleId="Heading5">
+  <w:style w:type="paragraph" w:styleId="Ttulo5">
     <w:name w:val="Heading 5"/>
     <w:basedOn w:val="Ttulo"/>
     <w:qFormat/>
     <w:pPr>
       <w:numPr>
         <w:ilvl w:val="4"/>
-        <w:numId w:val="1"/>
+        <w:numId w:val="2"/>
       </w:numPr>
       <w:spacing w:before="120" w:after="60"/>
       <w:outlineLvl w:val="4"/>
@@ -2803,7 +2904,6 @@
     <w:rPr>
       <w:color w:val="000080"/>
       <w:u w:val="single"/>
-      <w:lang w:val="zxx" w:eastAsia="zxx" w:bidi="zxx"/>
     </w:rPr>
   </w:style>
   <w:style w:type="character" w:styleId="Smbolosdenumeracin">
@@ -2811,29 +2911,22 @@
     <w:qFormat/>
     <w:rPr/>
   </w:style>
-  <w:style w:type="character" w:styleId="Hyperlink">
-    <w:name w:val="Hyperlink"/>
-    <w:rPr>
-      <w:color w:val="000080"/>
-      <w:u w:val="single"/>
-    </w:rPr>
-  </w:style>
-  <w:style w:type="paragraph" w:styleId="Heading">
-    <w:name w:val="Heading"/>
+  <w:style w:type="paragraph" w:styleId="Ttulo">
+    <w:name w:val="Título"/>
     <w:basedOn w:val="Normal"/>
-    <w:next w:val="BodyText"/>
+    <w:next w:val="Cuerpodetexto"/>
     <w:qFormat/>
     <w:pPr>
       <w:keepNext w:val="true"/>
       <w:spacing w:before="240" w:after="120"/>
     </w:pPr>
     <w:rPr>
-      <w:rFonts w:ascii="Liberation Sans" w:hAnsi="Liberation Sans" w:eastAsia="Droid Sans Fallback" w:cs="FreeSans"/>
+      <w:rFonts w:ascii="Liberation Sans" w:hAnsi="Liberation Sans" w:eastAsia="Noto Sans CJK SC" w:cs="Lohit Devanagari"/>
       <w:sz w:val="28"/>
       <w:szCs w:val="28"/>
     </w:rPr>
   </w:style>
-  <w:style w:type="paragraph" w:styleId="BodyText">
+  <w:style w:type="paragraph" w:styleId="Cuerpodetexto">
     <w:name w:val="Body Text"/>
     <w:basedOn w:val="Normal"/>
     <w:pPr>
@@ -2845,15 +2938,15 @@
       <w:szCs w:val="20"/>
     </w:rPr>
   </w:style>
-  <w:style w:type="paragraph" w:styleId="List">
+  <w:style w:type="paragraph" w:styleId="Lista">
     <w:name w:val="List"/>
-    <w:basedOn w:val="BodyText"/>
+    <w:basedOn w:val="Cuerpodetexto"/>
     <w:pPr/>
     <w:rPr>
       <w:rFonts w:cs="Lohit Devanagari"/>
     </w:rPr>
   </w:style>
-  <w:style w:type="paragraph" w:styleId="Caption">
+  <w:style w:type="paragraph" w:styleId="Leyenda">
     <w:name w:val="Caption"/>
     <w:basedOn w:val="Normal"/>
     <w:qFormat/>
@@ -2869,33 +2962,7 @@
       <w:szCs w:val="24"/>
     </w:rPr>
   </w:style>
-  <w:style w:type="paragraph" w:styleId="Index">
-    <w:name w:val="Index"/>
-    <w:basedOn w:val="Normal"/>
-    <w:qFormat/>
-    <w:pPr>
-      <w:suppressLineNumbers/>
-    </w:pPr>
-    <w:rPr>
-      <w:rFonts w:cs="FreeSans"/>
-    </w:rPr>
-  </w:style>
-  <w:style w:type="paragraph" w:styleId="Ttulo">
-    <w:name w:val="Título"/>
-    <w:basedOn w:val="Normal"/>
-    <w:next w:val="BodyText"/>
-    <w:qFormat/>
-    <w:pPr>
-      <w:keepNext w:val="true"/>
-      <w:spacing w:before="240" w:after="120"/>
-    </w:pPr>
-    <w:rPr>
-      <w:rFonts w:ascii="Liberation Sans" w:hAnsi="Liberation Sans" w:eastAsia="Noto Sans CJK SC" w:cs="Lohit Devanagari"/>
-      <w:sz w:val="28"/>
-      <w:szCs w:val="28"/>
-    </w:rPr>
-  </w:style>
-  <w:style w:type="paragraph" w:styleId="ndice">
+  <w:style w:type="paragraph" w:styleId="Ndice">
     <w:name w:val="Índice"/>
     <w:basedOn w:val="Normal"/>
     <w:qFormat/>
@@ -2906,14 +2973,14 @@
       <w:rFonts w:cs="Lohit Devanagari"/>
     </w:rPr>
   </w:style>
-  <w:style w:type="paragraph" w:styleId="HeaderandFooter">
-    <w:name w:val="Header and Footer"/>
+  <w:style w:type="paragraph" w:styleId="Cabeceraypie">
+    <w:name w:val="Cabecera y pie"/>
     <w:basedOn w:val="Normal"/>
     <w:qFormat/>
     <w:pPr/>
     <w:rPr/>
   </w:style>
-  <w:style w:type="paragraph" w:styleId="Footer">
+  <w:style w:type="paragraph" w:styleId="Piedepgina">
     <w:name w:val="Footer"/>
     <w:basedOn w:val="Normal"/>
     <w:pPr>
@@ -2935,7 +3002,7 @@
     </w:pPr>
     <w:rPr/>
   </w:style>
-  <w:style w:type="paragraph" w:styleId="Header">
+  <w:style w:type="paragraph" w:styleId="Cabecera">
     <w:name w:val="Header"/>
     <w:basedOn w:val="Normal"/>
     <w:pPr>

--- a/sgi-eti-service/src/main/resources/db/changelog/changes/0.7.0/blob/en/rep-eti-memoria-formulario-SF.docx
+++ b/sgi-eti-service/src/main/resources/db/changelog/changes/0.7.0/blob/en/rep-eti-memoria-formulario-SF.docx
@@ -7,7 +7,7 @@
         <w:pStyle w:val="Cuerpodetexto"/>
         <w:numPr>
           <w:ilvl w:val="0"/>
-          <w:numId w:val="3"/>
+          <w:numId w:val="2"/>
         </w:numPr>
         <w:jc w:val="center"/>
         <w:rPr>
@@ -30,7 +30,7 @@
           <w:sz w:val="32"/>
           <w:szCs w:val="32"/>
         </w:rPr>
-        <w:t>Report Document {{memoria.numReferencia.split(“/”)[0]}} - Final follow-up</w:t>
+        <w:t>Report Document {{memoria.numReferencia.split("/")[0]}} - Final follow-up</w:t>
       </w:r>
     </w:p>
     <w:p>
@@ -38,7 +38,7 @@
         <w:pStyle w:val="Cuerpodetexto"/>
         <w:numPr>
           <w:ilvl w:val="0"/>
-          <w:numId w:val="3"/>
+          <w:numId w:val="2"/>
         </w:numPr>
         <w:rPr>
           <w:b/>
@@ -52,15 +52,22 @@
         </w:rPr>
       </w:pPr>
       <w:r>
-        <w:rPr/>
-      </w:r>
-    </w:p>
-    <w:p>
-      <w:pPr>
-        <w:pStyle w:val="Cuerpodetexto"/>
-        <w:numPr>
-          <w:ilvl w:val="2"/>
-          <w:numId w:val="3"/>
+        <w:rPr>
+          <w:b/>
+          <w:bCs/>
+          <w:i w:val="false"/>
+          <w:iCs w:val="false"/>
+          <w:sz w:val="32"/>
+          <w:szCs w:val="32"/>
+        </w:rPr>
+      </w:r>
+    </w:p>
+    <w:p>
+      <w:pPr>
+        <w:pStyle w:val="Cuerpodetexto"/>
+        <w:numPr>
+          <w:ilvl w:val="2"/>
+          <w:numId w:val="2"/>
         </w:numPr>
         <w:jc w:val="center"/>
         <w:rPr>
@@ -78,28 +85,28 @@
           <w:sz w:val="28"/>
           <w:szCs w:val="28"/>
         </w:rPr>
-        <w:t>{{?memoria.comite}}{{nombreInvestigacion}} ({{comite}}){{/memoria.comite}}</w:t>
-      </w:r>
-    </w:p>
-    <w:p>
-      <w:pPr>
-        <w:pStyle w:val="Cuerpodetexto"/>
-        <w:numPr>
-          <w:ilvl w:val="2"/>
-          <w:numId w:val="3"/>
-        </w:numPr>
-        <w:rPr/>
-      </w:pPr>
-      <w:r>
-        <w:rPr/>
-      </w:r>
-    </w:p>
-    <w:p>
-      <w:pPr>
-        <w:pStyle w:val="Cuerpodetexto"/>
-        <w:numPr>
-          <w:ilvl w:val="2"/>
-          <w:numId w:val="4"/>
+        <w:t>{{memoria.comite.nombre}} ({{memoria.comite.codigo}})</w:t>
+      </w:r>
+    </w:p>
+    <w:p>
+      <w:pPr>
+        <w:pStyle w:val="Cuerpodetexto"/>
+        <w:numPr>
+          <w:ilvl w:val="2"/>
+          <w:numId w:val="2"/>
+        </w:numPr>
+        <w:rPr/>
+      </w:pPr>
+      <w:r>
+        <w:rPr/>
+      </w:r>
+    </w:p>
+    <w:p>
+      <w:pPr>
+        <w:pStyle w:val="Cuerpodetexto"/>
+        <w:numPr>
+          <w:ilvl w:val="2"/>
+          <w:numId w:val="3"/>
         </w:numPr>
         <w:rPr/>
       </w:pPr>
@@ -112,7 +119,7 @@
         <w:pStyle w:val="Cuerpodetexto"/>
         <w:numPr>
           <w:ilvl w:val="4"/>
-          <w:numId w:val="4"/>
+          <w:numId w:val="3"/>
         </w:numPr>
         <w:rPr>
           <w:b/>
@@ -137,20 +144,20 @@
         <w:pStyle w:val="Cuerpodetexto"/>
         <w:numPr>
           <w:ilvl w:val="4"/>
-          <w:numId w:val="4"/>
-        </w:numPr>
-        <w:rPr/>
-      </w:pPr>
-      <w:r>
-        <w:rPr/>
-      </w:r>
-    </w:p>
-    <w:p>
-      <w:pPr>
-        <w:pStyle w:val="Cuerpodetexto"/>
-        <w:numPr>
-          <w:ilvl w:val="2"/>
-          <w:numId w:val="4"/>
+          <w:numId w:val="3"/>
+        </w:numPr>
+        <w:rPr/>
+      </w:pPr>
+      <w:r>
+        <w:rPr/>
+      </w:r>
+    </w:p>
+    <w:p>
+      <w:pPr>
+        <w:pStyle w:val="Cuerpodetexto"/>
+        <w:numPr>
+          <w:ilvl w:val="2"/>
+          <w:numId w:val="3"/>
         </w:numPr>
         <w:rPr>
           <w:rFonts w:ascii="Ubuntu" w:hAnsi="Ubuntu"/>
@@ -160,7 +167,6 @@
       </w:pPr>
       <w:r>
         <w:rPr>
-          <w:rFonts w:ascii="Ubuntu" w:hAnsi="Ubuntu"/>
           <w:shd w:fill="00FF00" w:val="clear"/>
         </w:rPr>
         <w:t>{{?solicitante}}</w:t>
@@ -171,7 +177,7 @@
         <w:pStyle w:val="Cuerpodetexto"/>
         <w:numPr>
           <w:ilvl w:val="4"/>
-          <w:numId w:val="4"/>
+          <w:numId w:val="3"/>
         </w:numPr>
         <w:rPr>
           <w:rFonts w:ascii="Ubuntu" w:hAnsi="Ubuntu"/>
@@ -184,7 +190,6 @@
       </w:pPr>
       <w:r>
         <w:rPr>
-          <w:rFonts w:ascii="Ubuntu" w:hAnsi="Ubuntu"/>
           <w:b/>
           <w:bCs/>
           <w:sz w:val="22"/>
@@ -198,7 +203,7 @@
         <w:pStyle w:val="Cuerpodetexto"/>
         <w:numPr>
           <w:ilvl w:val="2"/>
-          <w:numId w:val="4"/>
+          <w:numId w:val="3"/>
         </w:numPr>
         <w:rPr>
           <w:rFonts w:ascii="Ubuntu" w:hAnsi="Ubuntu"/>
@@ -208,7 +213,6 @@
       </w:pPr>
       <w:r>
         <w:rPr>
-          <w:rFonts w:ascii="Ubuntu" w:hAnsi="Ubuntu"/>
           <w:shd w:fill="00FF00" w:val="clear"/>
         </w:rPr>
         <w:t>{{/ }}</w:t>
@@ -219,7 +223,7 @@
         <w:pStyle w:val="Cuerpodetexto"/>
         <w:numPr>
           <w:ilvl w:val="2"/>
-          <w:numId w:val="4"/>
+          <w:numId w:val="3"/>
         </w:numPr>
         <w:jc w:val="both"/>
         <w:rPr/>
@@ -246,7 +250,7 @@
         <w:pStyle w:val="Cuerpodetexto"/>
         <w:numPr>
           <w:ilvl w:val="2"/>
-          <w:numId w:val="4"/>
+          <w:numId w:val="3"/>
         </w:numPr>
         <w:jc w:val="both"/>
         <w:rPr/>
@@ -269,15 +273,15 @@
           <w:sz w:val="20"/>
           <w:szCs w:val="20"/>
         </w:rPr>
-        <w:t xml:space="preserve"> {{?solicitanteDatosContacto.telefonos}}{{?_is_first}}{{=#this}}{{/}}{{/}}</w:t>
-      </w:r>
-    </w:p>
-    <w:p>
-      <w:pPr>
-        <w:pStyle w:val="Cuerpodetexto"/>
-        <w:numPr>
-          <w:ilvl w:val="2"/>
-          <w:numId w:val="4"/>
+        <w:t xml:space="preserve"> {{solicitanteDatosContacto.telefono}}</w:t>
+      </w:r>
+    </w:p>
+    <w:p>
+      <w:pPr>
+        <w:pStyle w:val="Cuerpodetexto"/>
+        <w:numPr>
+          <w:ilvl w:val="2"/>
+          <w:numId w:val="3"/>
         </w:numPr>
         <w:jc w:val="both"/>
         <w:rPr/>
@@ -300,15 +304,15 @@
           <w:sz w:val="20"/>
           <w:szCs w:val="20"/>
         </w:rPr>
-        <w:t xml:space="preserve"> {{?solicitanteDatosContacto.emails.stream().filter(#fObjectEquals("getPrincipal","true")).findFirst().get()}}{{email}}{{/}}</w:t>
-      </w:r>
-    </w:p>
-    <w:p>
-      <w:pPr>
-        <w:pStyle w:val="Cuerpodetexto"/>
-        <w:numPr>
-          <w:ilvl w:val="2"/>
-          <w:numId w:val="4"/>
+        <w:t xml:space="preserve"> {{solicitanteDatosContacto.email}}</w:t>
+      </w:r>
+    </w:p>
+    <w:p>
+      <w:pPr>
+        <w:pStyle w:val="Cuerpodetexto"/>
+        <w:numPr>
+          <w:ilvl w:val="2"/>
+          <w:numId w:val="3"/>
         </w:numPr>
         <w:jc w:val="both"/>
         <w:rPr/>
@@ -390,7 +394,7 @@
         <w:pStyle w:val="Cuerpodetexto"/>
         <w:numPr>
           <w:ilvl w:val="2"/>
-          <w:numId w:val="4"/>
+          <w:numId w:val="3"/>
         </w:numPr>
         <w:jc w:val="both"/>
         <w:rPr>
@@ -407,7 +411,16 @@
         </w:rPr>
       </w:pPr>
       <w:r>
-        <w:rPr/>
+        <w:rPr>
+          <w:b w:val="false"/>
+          <w:bCs w:val="false"/>
+          <w:i w:val="false"/>
+          <w:caps w:val="false"/>
+          <w:smallCaps w:val="false"/>
+          <w:spacing w:val="0"/>
+          <w:sz w:val="20"/>
+          <w:szCs w:val="20"/>
+        </w:rPr>
       </w:r>
     </w:p>
     <w:p>
@@ -415,7 +428,7 @@
         <w:pStyle w:val="Cuerpodetexto"/>
         <w:numPr>
           <w:ilvl w:val="4"/>
-          <w:numId w:val="4"/>
+          <w:numId w:val="3"/>
         </w:numPr>
         <w:rPr>
           <w:rFonts w:ascii="Ubuntu" w:hAnsi="Ubuntu"/>
@@ -441,7 +454,7 @@
         <w:pStyle w:val="Cuerpodetexto"/>
         <w:numPr>
           <w:ilvl w:val="2"/>
-          <w:numId w:val="4"/>
+          <w:numId w:val="3"/>
         </w:numPr>
         <w:rPr>
           <w:rFonts w:ascii="Ubuntu" w:hAnsi="Ubuntu"/>
@@ -462,7 +475,7 @@
         <w:pStyle w:val="Cuerpodetexto"/>
         <w:numPr>
           <w:ilvl w:val="0"/>
-          <w:numId w:val="4"/>
+          <w:numId w:val="3"/>
         </w:numPr>
         <w:spacing w:lineRule="auto" w:line="276" w:before="0" w:after="140"/>
         <w:rPr/>
@@ -476,7 +489,7 @@
         <w:pStyle w:val="Cuerpodetexto"/>
         <w:numPr>
           <w:ilvl w:val="4"/>
-          <w:numId w:val="4"/>
+          <w:numId w:val="3"/>
         </w:numPr>
         <w:rPr>
           <w:rFonts w:ascii="Ubuntu" w:hAnsi="Ubuntu"/>
@@ -502,7 +515,7 @@
         <w:pStyle w:val="Cuerpodetexto"/>
         <w:numPr>
           <w:ilvl w:val="2"/>
-          <w:numId w:val="4"/>
+          <w:numId w:val="3"/>
         </w:numPr>
         <w:rPr>
           <w:rFonts w:ascii="Ubuntu" w:hAnsi="Ubuntu"/>
@@ -523,7 +536,7 @@
         <w:pStyle w:val="Cuerpodetexto"/>
         <w:numPr>
           <w:ilvl w:val="0"/>
-          <w:numId w:val="4"/>
+          <w:numId w:val="3"/>
         </w:numPr>
         <w:spacing w:lineRule="auto" w:line="276" w:before="0" w:after="140"/>
         <w:rPr/>
@@ -537,7 +550,7 @@
         <w:pStyle w:val="Cuerpodetexto"/>
         <w:numPr>
           <w:ilvl w:val="4"/>
-          <w:numId w:val="4"/>
+          <w:numId w:val="3"/>
         </w:numPr>
         <w:rPr>
           <w:rFonts w:ascii="Ubuntu" w:hAnsi="Ubuntu"/>
@@ -563,7 +576,7 @@
         <w:pStyle w:val="Cuerpodetexto"/>
         <w:numPr>
           <w:ilvl w:val="2"/>
-          <w:numId w:val="4"/>
+          <w:numId w:val="3"/>
         </w:numPr>
         <w:rPr>
           <w:rFonts w:ascii="Ubuntu" w:hAnsi="Ubuntu"/>
@@ -576,60 +589,37 @@
           <w:sz w:val="20"/>
           <w:szCs w:val="20"/>
         </w:rPr>
-        <w:t>{{memoria.peticionEvaluacion.tipoActividad.nombre}}</w:t>
-      </w:r>
+        <w:t>{{?memoria.peticionEvaluacion.tipoActividad.tipo.name() == 'INVESTIGACION_TUTELADA'}}{{memoria.peticionEvaluacion.tipoActividad.nombre}} - {{/}}{{memoria.peticionEvaluacion.actividad}}</w:t>
+      </w:r>
+    </w:p>
+    <w:p>
+      <w:pPr>
+        <w:pStyle w:val="Cuerpodetexto"/>
+        <w:numPr>
+          <w:ilvl w:val="2"/>
+          <w:numId w:val="3"/>
+        </w:numPr>
+        <w:rPr/>
+      </w:pPr>
+      <w:r>
+        <w:rPr/>
+      </w:r>
+    </w:p>
+    <w:p>
+      <w:pPr>
+        <w:pStyle w:val="Cuerpodetexto"/>
+        <w:numPr>
+          <w:ilvl w:val="2"/>
+          <w:numId w:val="3"/>
+        </w:numPr>
+        <w:rPr/>
+      </w:pPr>
       <w:r>
         <w:rPr>
           <w:sz w:val="20"/>
           <w:szCs w:val="20"/>
           <w:highlight w:val="green"/>
         </w:rPr>
-        <w:t>{{?memoria.peticionEvaluacion.tipoInvestigacionTutelada}}</w:t>
-      </w:r>
-      <w:r>
-        <w:rPr>
-          <w:sz w:val="20"/>
-          <w:szCs w:val="20"/>
-        </w:rPr>
-        <w:t xml:space="preserve"> - {{nombre}}</w:t>
-      </w:r>
-      <w:r>
-        <w:rPr>
-          <w:sz w:val="20"/>
-          <w:szCs w:val="20"/>
-          <w:highlight w:val="green"/>
-        </w:rPr>
-        <w:t>{{/}}</w:t>
-      </w:r>
-    </w:p>
-    <w:p>
-      <w:pPr>
-        <w:pStyle w:val="Cuerpodetexto"/>
-        <w:numPr>
-          <w:ilvl w:val="2"/>
-          <w:numId w:val="4"/>
-        </w:numPr>
-        <w:rPr/>
-      </w:pPr>
-      <w:r>
-        <w:rPr/>
-      </w:r>
-    </w:p>
-    <w:p>
-      <w:pPr>
-        <w:pStyle w:val="Cuerpodetexto"/>
-        <w:numPr>
-          <w:ilvl w:val="2"/>
-          <w:numId w:val="4"/>
-        </w:numPr>
-        <w:rPr/>
-      </w:pPr>
-      <w:r>
-        <w:rPr>
-          <w:sz w:val="20"/>
-          <w:szCs w:val="20"/>
-          <w:highlight w:val="green"/>
-        </w:rPr>
         <w:t>{{?tutor}}</w:t>
       </w:r>
     </w:p>
@@ -638,7 +628,7 @@
         <w:pStyle w:val="Cuerpodetexto"/>
         <w:numPr>
           <w:ilvl w:val="4"/>
-          <w:numId w:val="4"/>
+          <w:numId w:val="3"/>
         </w:numPr>
         <w:rPr/>
       </w:pPr>
@@ -657,7 +647,7 @@
         <w:pStyle w:val="Cuerpodetexto"/>
         <w:numPr>
           <w:ilvl w:val="4"/>
-          <w:numId w:val="4"/>
+          <w:numId w:val="3"/>
         </w:numPr>
         <w:rPr>
           <w:b/>
@@ -683,7 +673,7 @@
         <w:pStyle w:val="Cuerpodetexto"/>
         <w:numPr>
           <w:ilvl w:val="2"/>
-          <w:numId w:val="4"/>
+          <w:numId w:val="3"/>
         </w:numPr>
         <w:rPr/>
       </w:pPr>
@@ -703,7 +693,7 @@
         <w:pStyle w:val="Cuerpodetexto"/>
         <w:numPr>
           <w:ilvl w:val="2"/>
-          <w:numId w:val="4"/>
+          <w:numId w:val="3"/>
         </w:numPr>
         <w:rPr>
           <w:highlight w:val="green"/>
@@ -721,7 +711,7 @@
         <w:pStyle w:val="Cuerpodetexto"/>
         <w:numPr>
           <w:ilvl w:val="0"/>
-          <w:numId w:val="4"/>
+          <w:numId w:val="3"/>
         </w:numPr>
         <w:spacing w:lineRule="auto" w:line="276" w:before="0" w:after="140"/>
         <w:rPr/>
@@ -735,7 +725,7 @@
         <w:pStyle w:val="Cuerpodetexto"/>
         <w:numPr>
           <w:ilvl w:val="4"/>
-          <w:numId w:val="4"/>
+          <w:numId w:val="3"/>
         </w:numPr>
         <w:rPr>
           <w:rFonts w:ascii="Ubuntu" w:hAnsi="Ubuntu"/>
@@ -761,7 +751,7 @@
         <w:pStyle w:val="Cuerpodetexto"/>
         <w:numPr>
           <w:ilvl w:val="2"/>
-          <w:numId w:val="4"/>
+          <w:numId w:val="3"/>
         </w:numPr>
         <w:rPr>
           <w:rFonts w:ascii="Ubuntu" w:hAnsi="Ubuntu"/>
@@ -782,7 +772,7 @@
         <w:pStyle w:val="Cuerpodetexto"/>
         <w:numPr>
           <w:ilvl w:val="2"/>
-          <w:numId w:val="4"/>
+          <w:numId w:val="3"/>
         </w:numPr>
         <w:rPr>
           <w:highlight w:val="green"/>
@@ -800,7 +790,7 @@
         <w:pStyle w:val="Cuerpodetexto"/>
         <w:numPr>
           <w:ilvl w:val="2"/>
-          <w:numId w:val="4"/>
+          <w:numId w:val="3"/>
         </w:numPr>
         <w:rPr>
           <w:rFonts w:ascii="Ubuntu" w:hAnsi="Ubuntu"/>
@@ -821,7 +811,7 @@
         <w:pStyle w:val="Cuerpodetexto"/>
         <w:numPr>
           <w:ilvl w:val="2"/>
-          <w:numId w:val="4"/>
+          <w:numId w:val="3"/>
         </w:numPr>
         <w:rPr>
           <w:rFonts w:ascii="Ubuntu" w:hAnsi="Ubuntu"/>
@@ -842,7 +832,7 @@
         <w:pStyle w:val="Cuerpodetexto"/>
         <w:numPr>
           <w:ilvl w:val="2"/>
-          <w:numId w:val="4"/>
+          <w:numId w:val="3"/>
         </w:numPr>
         <w:rPr>
           <w:highlight w:val="green"/>
@@ -860,7 +850,7 @@
         <w:pStyle w:val="Cuerpodetexto"/>
         <w:numPr>
           <w:ilvl w:val="0"/>
-          <w:numId w:val="4"/>
+          <w:numId w:val="3"/>
         </w:numPr>
         <w:spacing w:lineRule="auto" w:line="276" w:before="0" w:after="140"/>
         <w:rPr/>
@@ -874,7 +864,7 @@
         <w:pStyle w:val="Cuerpodetexto"/>
         <w:numPr>
           <w:ilvl w:val="4"/>
-          <w:numId w:val="4"/>
+          <w:numId w:val="3"/>
         </w:numPr>
         <w:rPr>
           <w:rFonts w:ascii="Ubuntu" w:hAnsi="Ubuntu"/>
@@ -900,7 +890,7 @@
         <w:pStyle w:val="Cuerpodetexto"/>
         <w:numPr>
           <w:ilvl w:val="2"/>
-          <w:numId w:val="4"/>
+          <w:numId w:val="3"/>
         </w:numPr>
         <w:rPr/>
       </w:pPr>
@@ -920,55 +910,39 @@
           <w:sz w:val="20"/>
           <w:szCs w:val="20"/>
         </w:rPr>
-        <w:t>{{T(java.time.LocalDateTime).ofInstant(memoria.peticionEvaluacion.fechaInicio, T(java.time.ZoneId).of(</w:t>
-      </w:r>
-      <w:bookmarkStart w:id="1" w:name="__DdeLink__3983_1327452437"/>
+        <w:t>{{=#formatDate(memoria.peticionEvaluacion.fechaInicio, 'SHORT')}}</w:t>
+      </w:r>
+      <w:r>
+        <w:rPr/>
+        <w:t xml:space="preserve"> </w:t>
+      </w:r>
+    </w:p>
+    <w:p>
+      <w:pPr>
+        <w:pStyle w:val="Cuerpodetexto"/>
+        <w:numPr>
+          <w:ilvl w:val="2"/>
+          <w:numId w:val="3"/>
+        </w:numPr>
+        <w:rPr/>
+      </w:pPr>
       <w:r>
         <w:rPr>
           <w:sz w:val="20"/>
           <w:szCs w:val="20"/>
         </w:rPr>
-        <w:t>"</w:t>
-      </w:r>
-      <w:bookmarkEnd w:id="1"/>
+        <w:t>Expècted project end date:</w:t>
+      </w:r>
+      <w:r>
+        <w:rPr/>
+        <w:t xml:space="preserve"> </w:t>
+      </w:r>
       <w:r>
         <w:rPr>
           <w:sz w:val="20"/>
           <w:szCs w:val="20"/>
         </w:rPr>
-        <w:t>#rootContext.get(zoneId)")).format(T(java.time.format.DateTimeFormatter).ofPattern("dd/MM/yyyy"))}}</w:t>
-      </w:r>
-      <w:r>
-        <w:rPr/>
-        <w:t xml:space="preserve"> </w:t>
-      </w:r>
-    </w:p>
-    <w:p>
-      <w:pPr>
-        <w:pStyle w:val="Cuerpodetexto"/>
-        <w:numPr>
-          <w:ilvl w:val="2"/>
-          <w:numId w:val="4"/>
-        </w:numPr>
-        <w:rPr/>
-      </w:pPr>
-      <w:r>
-        <w:rPr>
-          <w:sz w:val="20"/>
-          <w:szCs w:val="20"/>
-        </w:rPr>
-        <w:t>Expècted project end date:</w:t>
-      </w:r>
-      <w:r>
-        <w:rPr/>
-        <w:t xml:space="preserve"> </w:t>
-      </w:r>
-      <w:r>
-        <w:rPr>
-          <w:sz w:val="20"/>
-          <w:szCs w:val="20"/>
-        </w:rPr>
-        <w:t>{{T(java.time.LocalDateTime).ofInstant(memoria.peticionEvaluacion.fechaFin, T(java.time.ZoneId).of("#rootContext.get(zoneId)")).format(T(java.time.format.DateTimeFormatter).ofPattern("dd/MM/yyyy"))}}</w:t>
+        <w:t>{{=#formatDate(memoria.peticionEvaluacion.fechaFin, 'SHORT')}}</w:t>
       </w:r>
     </w:p>
     <w:p>
@@ -976,7 +950,7 @@
         <w:pStyle w:val="Cuerpodetexto"/>
         <w:numPr>
           <w:ilvl w:val="0"/>
-          <w:numId w:val="4"/>
+          <w:numId w:val="3"/>
         </w:numPr>
         <w:spacing w:lineRule="auto" w:line="276" w:before="0" w:after="140"/>
         <w:rPr/>
@@ -990,7 +964,7 @@
         <w:pStyle w:val="Cuerpodetexto"/>
         <w:numPr>
           <w:ilvl w:val="4"/>
-          <w:numId w:val="4"/>
+          <w:numId w:val="3"/>
         </w:numPr>
         <w:rPr>
           <w:rFonts w:ascii="Ubuntu" w:hAnsi="Ubuntu"/>
@@ -1016,7 +990,7 @@
         <w:pStyle w:val="Cuerpodetexto"/>
         <w:numPr>
           <w:ilvl w:val="2"/>
-          <w:numId w:val="4"/>
+          <w:numId w:val="3"/>
         </w:numPr>
         <w:rPr>
           <w:rFonts w:ascii="Ubuntu" w:hAnsi="Ubuntu"/>
@@ -1037,7 +1011,7 @@
         <w:pStyle w:val="Cuerpodetexto"/>
         <w:numPr>
           <w:ilvl w:val="2"/>
-          <w:numId w:val="4"/>
+          <w:numId w:val="3"/>
         </w:numPr>
         <w:rPr/>
       </w:pPr>
@@ -1050,7 +1024,7 @@
         <w:pStyle w:val="Cuerpodetexto"/>
         <w:numPr>
           <w:ilvl w:val="4"/>
-          <w:numId w:val="4"/>
+          <w:numId w:val="3"/>
         </w:numPr>
         <w:rPr>
           <w:rFonts w:ascii="Ubuntu" w:hAnsi="Ubuntu"/>
@@ -1108,7 +1082,7 @@
               <w:widowControl w:val="false"/>
               <w:numPr>
                 <w:ilvl w:val="0"/>
-                <w:numId w:val="4"/>
+                <w:numId w:val="3"/>
               </w:numPr>
               <w:rPr>
                 <w:sz w:val="20"/>
@@ -1143,7 +1117,7 @@
               <w:widowControl w:val="false"/>
               <w:numPr>
                 <w:ilvl w:val="0"/>
-                <w:numId w:val="4"/>
+                <w:numId w:val="3"/>
               </w:numPr>
               <w:rPr>
                 <w:sz w:val="20"/>
@@ -1178,7 +1152,7 @@
               <w:widowControl w:val="false"/>
               <w:numPr>
                 <w:ilvl w:val="0"/>
-                <w:numId w:val="4"/>
+                <w:numId w:val="3"/>
               </w:numPr>
               <w:rPr>
                 <w:sz w:val="20"/>
@@ -1213,7 +1187,7 @@
               <w:widowControl w:val="false"/>
               <w:numPr>
                 <w:ilvl w:val="0"/>
-                <w:numId w:val="4"/>
+                <w:numId w:val="3"/>
               </w:numPr>
               <w:rPr>
                 <w:sz w:val="20"/>
@@ -1239,7 +1213,7 @@
         <w:pStyle w:val="Contenidodelatabla"/>
         <w:numPr>
           <w:ilvl w:val="2"/>
-          <w:numId w:val="4"/>
+          <w:numId w:val="3"/>
         </w:numPr>
         <w:rPr>
           <w:highlight w:val="green"/>
@@ -1288,7 +1262,7 @@
               <w:widowControl w:val="false"/>
               <w:numPr>
                 <w:ilvl w:val="0"/>
-                <w:numId w:val="4"/>
+                <w:numId w:val="3"/>
               </w:numPr>
               <w:rPr/>
             </w:pPr>
@@ -1317,7 +1291,7 @@
               <w:widowControl w:val="false"/>
               <w:numPr>
                 <w:ilvl w:val="0"/>
-                <w:numId w:val="4"/>
+                <w:numId w:val="3"/>
               </w:numPr>
               <w:rPr/>
             </w:pPr>
@@ -1346,7 +1320,7 @@
               <w:widowControl w:val="false"/>
               <w:numPr>
                 <w:ilvl w:val="0"/>
-                <w:numId w:val="4"/>
+                <w:numId w:val="3"/>
               </w:numPr>
               <w:rPr/>
             </w:pPr>
@@ -1375,7 +1349,7 @@
               <w:widowControl w:val="false"/>
               <w:numPr>
                 <w:ilvl w:val="0"/>
-                <w:numId w:val="4"/>
+                <w:numId w:val="3"/>
               </w:numPr>
               <w:rPr/>
             </w:pPr>
@@ -1396,7 +1370,7 @@
         <w:pStyle w:val="Contenidodelatabla"/>
         <w:numPr>
           <w:ilvl w:val="4"/>
-          <w:numId w:val="4"/>
+          <w:numId w:val="3"/>
         </w:numPr>
         <w:rPr/>
       </w:pPr>
@@ -1406,8 +1380,8 @@
         </w:rPr>
         <w:t>{{/</w:t>
       </w:r>
-      <w:bookmarkStart w:id="2" w:name="__DdeLink__517_191088417152131112"/>
-      <w:bookmarkEnd w:id="2"/>
+      <w:bookmarkStart w:id="1" w:name="__DdeLink__517_191088417152131112"/>
+      <w:bookmarkEnd w:id="1"/>
       <w:r>
         <w:rPr>
           <w:highlight w:val="green"/>
@@ -1423,7 +1397,7 @@
         <w:pStyle w:val="Normal"/>
         <w:numPr>
           <w:ilvl w:val="0"/>
-          <w:numId w:val="3"/>
+          <w:numId w:val="2"/>
         </w:numPr>
         <w:spacing w:before="0" w:after="0"/>
         <w:jc w:val="both"/>
@@ -1506,7 +1480,7 @@
         <w:pStyle w:val="Cuerpodetexto"/>
         <w:numPr>
           <w:ilvl w:val="2"/>
-          <w:numId w:val="3"/>
+          <w:numId w:val="2"/>
         </w:numPr>
         <w:rPr>
           <w:b/>
@@ -1531,7 +1505,7 @@
         <w:pStyle w:val="Cuerpodetexto"/>
         <w:numPr>
           <w:ilvl w:val="2"/>
-          <w:numId w:val="3"/>
+          <w:numId w:val="2"/>
         </w:numPr>
         <w:rPr>
           <w:highlight w:val="darkYellow"/>
@@ -1574,7 +1548,7 @@
               <w:widowControl w:val="false"/>
               <w:numPr>
                 <w:ilvl w:val="4"/>
-                <w:numId w:val="3"/>
+                <w:numId w:val="2"/>
               </w:numPr>
               <w:spacing w:before="0" w:after="140"/>
               <w:rPr>
@@ -1603,7 +1577,7 @@
         <w:pStyle w:val="Cuerpodetexto"/>
         <w:numPr>
           <w:ilvl w:val="2"/>
-          <w:numId w:val="3"/>
+          <w:numId w:val="2"/>
         </w:numPr>
         <w:rPr>
           <w:highlight w:val="darkYellow"/>
@@ -1621,7 +1595,7 @@
         <w:pStyle w:val="Cuerpodetexto"/>
         <w:numPr>
           <w:ilvl w:val="4"/>
-          <w:numId w:val="3"/>
+          <w:numId w:val="2"/>
         </w:numPr>
         <w:rPr>
           <w:highlight w:val="darkYellow"/>
@@ -1639,7 +1613,7 @@
         <w:pStyle w:val="Cuerpodetexto"/>
         <w:numPr>
           <w:ilvl w:val="4"/>
-          <w:numId w:val="3"/>
+          <w:numId w:val="2"/>
         </w:numPr>
         <w:rPr>
           <w:b/>
@@ -1664,7 +1638,7 @@
         <w:pStyle w:val="Cuerpodetexto"/>
         <w:numPr>
           <w:ilvl w:val="4"/>
-          <w:numId w:val="3"/>
+          <w:numId w:val="2"/>
         </w:numPr>
         <w:rPr>
           <w:highlight w:val="darkYellow"/>
@@ -1682,7 +1656,7 @@
         <w:pStyle w:val="Cuerpodetexto"/>
         <w:numPr>
           <w:ilvl w:val="2"/>
-          <w:numId w:val="3"/>
+          <w:numId w:val="2"/>
         </w:numPr>
         <w:rPr/>
       </w:pPr>
@@ -1696,7 +1670,7 @@
         <w:pStyle w:val="Cuerpodetexto"/>
         <w:numPr>
           <w:ilvl w:val="2"/>
-          <w:numId w:val="3"/>
+          <w:numId w:val="2"/>
         </w:numPr>
         <w:rPr/>
       </w:pPr>
@@ -1710,7 +1684,7 @@
         <w:pStyle w:val="Cuerpodetexto"/>
         <w:numPr>
           <w:ilvl w:val="2"/>
-          <w:numId w:val="3"/>
+          <w:numId w:val="2"/>
         </w:numPr>
         <w:rPr/>
       </w:pPr>
@@ -1724,7 +1698,7 @@
         <w:pStyle w:val="Cuerpodetexto"/>
         <w:numPr>
           <w:ilvl w:val="2"/>
-          <w:numId w:val="3"/>
+          <w:numId w:val="2"/>
         </w:numPr>
         <w:rPr/>
       </w:pPr>
@@ -1738,7 +1712,7 @@
         <w:pStyle w:val="Cuerpodetexto"/>
         <w:numPr>
           <w:ilvl w:val="2"/>
-          <w:numId w:val="3"/>
+          <w:numId w:val="2"/>
         </w:numPr>
         <w:spacing w:before="0" w:after="140"/>
         <w:rPr/>
@@ -1788,7 +1762,7 @@
       <w:pStyle w:val="Cuerpodetexto"/>
       <w:numPr>
         <w:ilvl w:val="0"/>
-        <w:numId w:val="3"/>
+        <w:numId w:val="2"/>
       </w:numPr>
       <w:spacing w:lineRule="auto" w:line="240" w:before="0" w:after="0"/>
       <w:jc w:val="center"/>
@@ -1833,7 +1807,7 @@
             <w:widowControl w:val="false"/>
             <w:numPr>
               <w:ilvl w:val="0"/>
-              <w:numId w:val="3"/>
+              <w:numId w:val="2"/>
             </w:numPr>
             <w:spacing w:lineRule="auto" w:line="240" w:before="0" w:after="0"/>
             <w:jc w:val="center"/>
@@ -1856,7 +1830,7 @@
             <w:widowControl w:val="false"/>
             <w:numPr>
               <w:ilvl w:val="0"/>
-              <w:numId w:val="3"/>
+              <w:numId w:val="2"/>
             </w:numPr>
             <w:spacing w:lineRule="auto" w:line="240" w:before="0" w:after="0"/>
             <w:jc w:val="center"/>
@@ -2019,7 +1993,7 @@
       <w:pStyle w:val="Cuerpodetexto"/>
       <w:numPr>
         <w:ilvl w:val="0"/>
-        <w:numId w:val="3"/>
+        <w:numId w:val="2"/>
       </w:numPr>
       <w:spacing w:lineRule="auto" w:line="240" w:before="0" w:after="0"/>
       <w:jc w:val="center"/>
@@ -2064,7 +2038,7 @@
             <w:widowControl w:val="false"/>
             <w:numPr>
               <w:ilvl w:val="0"/>
-              <w:numId w:val="3"/>
+              <w:numId w:val="2"/>
             </w:numPr>
             <w:spacing w:lineRule="auto" w:line="240" w:before="0" w:after="0"/>
             <w:jc w:val="center"/>
@@ -2087,7 +2061,7 @@
             <w:widowControl w:val="false"/>
             <w:numPr>
               <w:ilvl w:val="0"/>
-              <w:numId w:val="3"/>
+              <w:numId w:val="2"/>
             </w:numPr>
             <w:spacing w:lineRule="auto" w:line="240" w:before="0" w:after="0"/>
             <w:jc w:val="center"/>
@@ -2318,6 +2292,7 @@
         </w:tabs>
         <w:ind w:left="0" w:hanging="0"/>
       </w:pPr>
+      <w:rPr/>
     </w:lvl>
     <w:lvl w:ilvl="1">
       <w:start w:val="1"/>
@@ -2331,6 +2306,7 @@
         </w:tabs>
         <w:ind w:left="0" w:hanging="0"/>
       </w:pPr>
+      <w:rPr/>
     </w:lvl>
     <w:lvl w:ilvl="2">
       <w:start w:val="1"/>
@@ -2344,6 +2320,7 @@
         </w:tabs>
         <w:ind w:left="0" w:hanging="0"/>
       </w:pPr>
+      <w:rPr/>
     </w:lvl>
     <w:lvl w:ilvl="3">
       <w:start w:val="1"/>
@@ -2357,6 +2334,7 @@
         </w:tabs>
         <w:ind w:left="0" w:hanging="0"/>
       </w:pPr>
+      <w:rPr/>
     </w:lvl>
     <w:lvl w:ilvl="4">
       <w:start w:val="1"/>
@@ -2370,6 +2348,7 @@
         </w:tabs>
         <w:ind w:left="0" w:hanging="0"/>
       </w:pPr>
+      <w:rPr/>
     </w:lvl>
     <w:lvl w:ilvl="5">
       <w:start w:val="1"/>
@@ -2383,6 +2362,7 @@
         </w:tabs>
         <w:ind w:left="0" w:hanging="0"/>
       </w:pPr>
+      <w:rPr/>
     </w:lvl>
     <w:lvl w:ilvl="6">
       <w:start w:val="1"/>
@@ -2396,6 +2376,7 @@
         </w:tabs>
         <w:ind w:left="0" w:hanging="0"/>
       </w:pPr>
+      <w:rPr/>
     </w:lvl>
     <w:lvl w:ilvl="7">
       <w:start w:val="1"/>
@@ -2409,6 +2390,7 @@
         </w:tabs>
         <w:ind w:left="0" w:hanging="0"/>
       </w:pPr>
+      <w:rPr/>
     </w:lvl>
     <w:lvl w:ilvl="8">
       <w:start w:val="1"/>
@@ -2422,6 +2404,7 @@
         </w:tabs>
         <w:ind w:left="0" w:hanging="0"/>
       </w:pPr>
+      <w:rPr/>
     </w:lvl>
   </w:abstractNum>
   <w:abstractNum w:abstractNumId="2">
@@ -2693,7 +2676,6 @@
         </w:tabs>
         <w:ind w:left="0" w:hanging="0"/>
       </w:pPr>
-      <w:rPr/>
     </w:lvl>
     <w:lvl w:ilvl="1">
       <w:start w:val="1"/>
@@ -2707,7 +2689,6 @@
         </w:tabs>
         <w:ind w:left="0" w:hanging="0"/>
       </w:pPr>
-      <w:rPr/>
     </w:lvl>
     <w:lvl w:ilvl="2">
       <w:start w:val="1"/>
@@ -2721,7 +2702,6 @@
         </w:tabs>
         <w:ind w:left="0" w:hanging="0"/>
       </w:pPr>
-      <w:rPr/>
     </w:lvl>
     <w:lvl w:ilvl="3">
       <w:start w:val="1"/>
@@ -2735,7 +2715,6 @@
         </w:tabs>
         <w:ind w:left="0" w:hanging="0"/>
       </w:pPr>
-      <w:rPr/>
     </w:lvl>
     <w:lvl w:ilvl="4">
       <w:start w:val="1"/>
@@ -2749,7 +2728,6 @@
         </w:tabs>
         <w:ind w:left="0" w:hanging="0"/>
       </w:pPr>
-      <w:rPr/>
     </w:lvl>
     <w:lvl w:ilvl="5">
       <w:start w:val="1"/>
@@ -2763,7 +2741,6 @@
         </w:tabs>
         <w:ind w:left="0" w:hanging="0"/>
       </w:pPr>
-      <w:rPr/>
     </w:lvl>
     <w:lvl w:ilvl="6">
       <w:start w:val="1"/>
@@ -2777,7 +2754,6 @@
         </w:tabs>
         <w:ind w:left="0" w:hanging="0"/>
       </w:pPr>
-      <w:rPr/>
     </w:lvl>
     <w:lvl w:ilvl="7">
       <w:start w:val="1"/>
@@ -2791,7 +2767,6 @@
         </w:tabs>
         <w:ind w:left="0" w:hanging="0"/>
       </w:pPr>
-      <w:rPr/>
     </w:lvl>
     <w:lvl w:ilvl="8">
       <w:start w:val="1"/>
@@ -2805,7 +2780,6 @@
         </w:tabs>
         <w:ind w:left="0" w:hanging="0"/>
       </w:pPr>
-      <w:rPr/>
     </w:lvl>
   </w:abstractNum>
   <w:num w:numId="1">
@@ -2846,7 +2820,7 @@
     <w:pPr>
       <w:widowControl/>
       <w:suppressAutoHyphens w:val="true"/>
-      <w:overflowPunct w:val="true"/>
+      <w:overflowPunct w:val="false"/>
       <w:bidi w:val="0"/>
       <w:spacing w:before="0" w:after="0"/>
       <w:jc w:val="left"/>
@@ -2867,7 +2841,7 @@
     <w:pPr>
       <w:numPr>
         <w:ilvl w:val="2"/>
-        <w:numId w:val="2"/>
+        <w:numId w:val="1"/>
       </w:numPr>
       <w:spacing w:before="140" w:after="120"/>
       <w:outlineLvl w:val="2"/>
@@ -2886,7 +2860,7 @@
     <w:pPr>
       <w:numPr>
         <w:ilvl w:val="4"/>
-        <w:numId w:val="2"/>
+        <w:numId w:val="1"/>
       </w:numPr>
       <w:spacing w:before="120" w:after="60"/>
       <w:outlineLvl w:val="4"/>

--- a/sgi-eti-service/src/main/resources/db/changelog/changes/0.7.0/blob/en/rep-eti-memoria-formulario-SF.docx
+++ b/sgi-eti-service/src/main/resources/db/changelog/changes/0.7.0/blob/en/rep-eti-memoria-formulario-SF.docx
@@ -1821,7 +1821,7 @@
               <w:szCs w:val="20"/>
               <w:u w:val="none"/>
             </w:rPr>
-            <w:t>Rectory Building. Sarriena Neighborhood, w/n - 48940 – Leioa</w:t>
+            <w:t/>
           </w:r>
         </w:p>
         <w:p>
@@ -1846,7 +1846,7 @@
                 <w:u w:val="single"/>
                 <w:lang w:val="en-GB" w:eastAsia="zxx" w:bidi="zxx"/>
               </w:rPr>
-              <w:t>www.ehu.eus/ceid</w:t>
+              <w:t/>
             </w:r>
           </w:hyperlink>
         </w:p>
@@ -2052,7 +2052,7 @@
               <w:szCs w:val="20"/>
               <w:u w:val="none"/>
             </w:rPr>
-            <w:t>Rectory Building. Sarriena Neighborhood, w/n - 48940 – Leioa</w:t>
+            <w:t/>
           </w:r>
         </w:p>
         <w:p>
@@ -2077,7 +2077,7 @@
                 <w:u w:val="single"/>
                 <w:lang w:val="en-GB" w:eastAsia="zxx" w:bidi="zxx"/>
               </w:rPr>
-              <w:t>www.ehu.eus/ceid</w:t>
+              <w:t/>
             </w:r>
           </w:hyperlink>
         </w:p>
